--- a/U201714487-蔡靖涛.docx
+++ b/U201714487-蔡靖涛.docx
@@ -1,6 +1,6 @@
 
 <file path=word/document.xml><?xml version="1.0" encoding="utf-8"?>
-<w:document xmlns:wpc="http://schemas.microsoft.com/office/word/2010/wordprocessingCanvas" xmlns:mc="http://schemas.openxmlformats.org/markup-compatibility/2006" xmlns:o="urn:schemas-microsoft-com:office:office" xmlns:r="http://schemas.openxmlformats.org/officeDocument/2006/relationships" xmlns:m="http://schemas.openxmlformats.org/officeDocument/2006/math" xmlns:v="urn:schemas-microsoft-com:vml" xmlns:wp14="http://schemas.microsoft.com/office/word/2010/wordprocessingDrawing" xmlns:wp="http://schemas.openxmlformats.org/drawingml/2006/wordprocessingDrawing" xmlns:w10="urn:schemas-microsoft-com:office:word" xmlns:w="http://schemas.openxmlformats.org/wordprocessingml/2006/main" xmlns:w14="http://schemas.microsoft.com/office/word/2010/wordml" xmlns:wpg="http://schemas.microsoft.com/office/word/2010/wordprocessingGroup" xmlns:wpi="http://schemas.microsoft.com/office/word/2010/wordprocessingInk" xmlns:wne="http://schemas.microsoft.com/office/word/2006/wordml" xmlns:wps="http://schemas.microsoft.com/office/word/2010/wordprocessingShape" mc:Ignorable="w14 wp14">
+<w:document xmlns:wpc="http://schemas.microsoft.com/office/word/2010/wordprocessingCanvas" xmlns:cx="http://schemas.microsoft.com/office/drawing/2014/chartex" xmlns:cx1="http://schemas.microsoft.com/office/drawing/2015/9/8/chartex" xmlns:cx2="http://schemas.microsoft.com/office/drawing/2015/10/21/chartex" xmlns:cx3="http://schemas.microsoft.com/office/drawing/2016/5/9/chartex" xmlns:cx4="http://schemas.microsoft.com/office/drawing/2016/5/10/chartex" xmlns:cx5="http://schemas.microsoft.com/office/drawing/2016/5/11/chartex" xmlns:cx6="http://schemas.microsoft.com/office/drawing/2016/5/12/chartex" xmlns:cx7="http://schemas.microsoft.com/office/drawing/2016/5/13/chartex" xmlns:cx8="http://schemas.microsoft.com/office/drawing/2016/5/14/chartex" xmlns:mc="http://schemas.openxmlformats.org/markup-compatibility/2006" xmlns:aink="http://schemas.microsoft.com/office/drawing/2016/ink" xmlns:am3d="http://schemas.microsoft.com/office/drawing/2017/model3d" xmlns:o="urn:schemas-microsoft-com:office:office" xmlns:r="http://schemas.openxmlformats.org/officeDocument/2006/relationships" xmlns:m="http://schemas.openxmlformats.org/officeDocument/2006/math" xmlns:v="urn:schemas-microsoft-com:vml" xmlns:wp14="http://schemas.microsoft.com/office/word/2010/wordprocessingDrawing" xmlns:wp="http://schemas.openxmlformats.org/drawingml/2006/wordprocessingDrawing" xmlns:w10="urn:schemas-microsoft-com:office:word" xmlns:w="http://schemas.openxmlformats.org/wordprocessingml/2006/main" xmlns:w14="http://schemas.microsoft.com/office/word/2010/wordml" xmlns:w15="http://schemas.microsoft.com/office/word/2012/wordml" xmlns:w16cex="http://schemas.microsoft.com/office/word/2018/wordml/cex" xmlns:w16cid="http://schemas.microsoft.com/office/word/2016/wordml/cid" xmlns:w16="http://schemas.microsoft.com/office/word/2018/wordml" xmlns:w16se="http://schemas.microsoft.com/office/word/2015/wordml/symex" xmlns:wpg="http://schemas.microsoft.com/office/word/2010/wordprocessingGroup" xmlns:wpi="http://schemas.microsoft.com/office/word/2010/wordprocessingInk" xmlns:wne="http://schemas.microsoft.com/office/word/2006/wordml" xmlns:wps="http://schemas.microsoft.com/office/word/2010/wordprocessingShape" mc:Ignorable="w14 w15 w16se w16cid w16 w16cex wp14">
   <w:body>
     <w:p>
       <w:pPr>
@@ -38,7 +38,7 @@
                     </pic:cNvPicPr>
                   </pic:nvPicPr>
                   <pic:blipFill>
-                    <a:blip r:embed="rId9" cstate="print"/>
+                    <a:blip r:embed="rId8" cstate="print"/>
                     <a:srcRect/>
                     <a:stretch>
                       <a:fillRect/>
@@ -863,7 +863,7 @@
     </w:p>
     <w:tbl>
       <w:tblPr>
-        <w:tblStyle w:val="a9"/>
+        <w:tblStyle w:val="aa"/>
         <w:tblW w:w="0" w:type="auto"/>
         <w:tblLook w:val="04A0" w:firstRow="1" w:lastRow="0" w:firstColumn="1" w:lastColumn="0" w:noHBand="0" w:noVBand="1"/>
       </w:tblPr>
@@ -1201,8 +1201,8 @@
           <w:szCs w:val="32"/>
         </w:rPr>
         <w:sectPr>
-          <w:footerReference w:type="even" r:id="rId10"/>
-          <w:footerReference w:type="default" r:id="rId11"/>
+          <w:footerReference w:type="even" r:id="rId9"/>
+          <w:footerReference w:type="default" r:id="rId10"/>
           <w:pgSz w:w="11906" w:h="16838"/>
           <w:pgMar w:top="1440" w:right="1800" w:bottom="1440" w:left="1800" w:header="851" w:footer="992" w:gutter="0"/>
           <w:pgNumType w:fmt="numberInDash"/>
@@ -1213,7 +1213,7 @@
     </w:p>
     <w:p>
       <w:pPr>
-        <w:pStyle w:val="10"/>
+        <w:pStyle w:val="TOC1"/>
       </w:pPr>
       <w:r>
         <w:rPr>
@@ -1237,7 +1237,7 @@
     </w:p>
     <w:p>
       <w:pPr>
-        <w:pStyle w:val="10"/>
+        <w:pStyle w:val="TOC1"/>
         <w:rPr>
           <w:rFonts w:eastAsiaTheme="minorEastAsia" w:cstheme="minorBidi"/>
         </w:rPr>
@@ -1322,7 +1322,7 @@
     </w:p>
     <w:p>
       <w:pPr>
-        <w:pStyle w:val="10"/>
+        <w:pStyle w:val="TOC1"/>
         <w:rPr>
           <w:rFonts w:eastAsiaTheme="minorEastAsia" w:cstheme="minorBidi"/>
           <w:sz w:val="21"/>
@@ -1388,7 +1388,7 @@
     </w:p>
     <w:p>
       <w:pPr>
-        <w:pStyle w:val="20"/>
+        <w:pStyle w:val="TOC2"/>
         <w:rPr>
           <w:rFonts w:eastAsiaTheme="minorEastAsia" w:cstheme="minorBidi"/>
         </w:rPr>
@@ -1452,7 +1452,7 @@
     </w:p>
     <w:p>
       <w:pPr>
-        <w:pStyle w:val="20"/>
+        <w:pStyle w:val="TOC2"/>
         <w:rPr>
           <w:rFonts w:eastAsiaTheme="minorEastAsia" w:cstheme="minorBidi"/>
           <w:sz w:val="21"/>
@@ -1518,7 +1518,7 @@
     </w:p>
     <w:p>
       <w:pPr>
-        <w:pStyle w:val="20"/>
+        <w:pStyle w:val="TOC2"/>
         <w:rPr>
           <w:rFonts w:eastAsiaTheme="minorEastAsia" w:cstheme="minorBidi"/>
           <w:sz w:val="21"/>
@@ -1584,7 +1584,7 @@
     </w:p>
     <w:p>
       <w:pPr>
-        <w:pStyle w:val="10"/>
+        <w:pStyle w:val="TOC1"/>
         <w:rPr>
           <w:rFonts w:eastAsiaTheme="minorEastAsia" w:cstheme="minorBidi"/>
           <w:sz w:val="21"/>
@@ -1650,7 +1650,7 @@
     </w:p>
     <w:p>
       <w:pPr>
-        <w:pStyle w:val="20"/>
+        <w:pStyle w:val="TOC2"/>
         <w:rPr>
           <w:rFonts w:eastAsiaTheme="minorEastAsia" w:cstheme="minorBidi"/>
           <w:sz w:val="21"/>
@@ -1716,7 +1716,7 @@
     </w:p>
     <w:p>
       <w:pPr>
-        <w:pStyle w:val="20"/>
+        <w:pStyle w:val="TOC2"/>
         <w:rPr>
           <w:rFonts w:eastAsiaTheme="minorEastAsia" w:cstheme="minorBidi"/>
           <w:sz w:val="21"/>
@@ -1782,7 +1782,7 @@
     </w:p>
     <w:p>
       <w:pPr>
-        <w:pStyle w:val="20"/>
+        <w:pStyle w:val="TOC2"/>
         <w:rPr>
           <w:rFonts w:eastAsiaTheme="minorEastAsia" w:cstheme="minorBidi"/>
           <w:sz w:val="21"/>
@@ -1848,7 +1848,7 @@
     </w:p>
     <w:p>
       <w:pPr>
-        <w:pStyle w:val="10"/>
+        <w:pStyle w:val="TOC1"/>
         <w:rPr>
           <w:rFonts w:eastAsiaTheme="minorEastAsia" w:cstheme="minorBidi"/>
           <w:sz w:val="21"/>
@@ -1914,7 +1914,7 @@
     </w:p>
     <w:p>
       <w:pPr>
-        <w:pStyle w:val="20"/>
+        <w:pStyle w:val="TOC2"/>
         <w:rPr>
           <w:rFonts w:eastAsiaTheme="minorEastAsia" w:cstheme="minorBidi"/>
           <w:sz w:val="21"/>
@@ -1980,7 +1980,7 @@
     </w:p>
     <w:p>
       <w:pPr>
-        <w:pStyle w:val="20"/>
+        <w:pStyle w:val="TOC2"/>
         <w:rPr>
           <w:rFonts w:eastAsiaTheme="minorEastAsia" w:cstheme="minorBidi"/>
           <w:sz w:val="21"/>
@@ -2046,7 +2046,7 @@
     </w:p>
     <w:p>
       <w:pPr>
-        <w:pStyle w:val="20"/>
+        <w:pStyle w:val="TOC2"/>
         <w:rPr>
           <w:rFonts w:eastAsiaTheme="minorEastAsia" w:cstheme="minorBidi"/>
           <w:sz w:val="21"/>
@@ -2112,7 +2112,7 @@
     </w:p>
     <w:p>
       <w:pPr>
-        <w:pStyle w:val="20"/>
+        <w:pStyle w:val="TOC2"/>
         <w:rPr>
           <w:rFonts w:eastAsiaTheme="minorEastAsia" w:cstheme="minorBidi"/>
           <w:sz w:val="21"/>
@@ -2178,7 +2178,7 @@
     </w:p>
     <w:p>
       <w:pPr>
-        <w:pStyle w:val="20"/>
+        <w:pStyle w:val="TOC2"/>
         <w:rPr>
           <w:rFonts w:eastAsiaTheme="minorEastAsia" w:cstheme="minorBidi"/>
           <w:sz w:val="21"/>
@@ -2244,7 +2244,7 @@
     </w:p>
     <w:p>
       <w:pPr>
-        <w:pStyle w:val="20"/>
+        <w:pStyle w:val="TOC2"/>
         <w:rPr>
           <w:rFonts w:eastAsiaTheme="minorEastAsia" w:cstheme="minorBidi"/>
           <w:sz w:val="21"/>
@@ -2310,7 +2310,7 @@
     </w:p>
     <w:p>
       <w:pPr>
-        <w:pStyle w:val="20"/>
+        <w:pStyle w:val="TOC2"/>
         <w:rPr>
           <w:rFonts w:eastAsiaTheme="minorEastAsia" w:cstheme="minorBidi"/>
           <w:sz w:val="21"/>
@@ -2376,7 +2376,7 @@
     </w:p>
     <w:p>
       <w:pPr>
-        <w:pStyle w:val="10"/>
+        <w:pStyle w:val="TOC1"/>
         <w:rPr>
           <w:rFonts w:eastAsiaTheme="minorEastAsia" w:cstheme="minorBidi"/>
           <w:sz w:val="21"/>
@@ -2442,7 +2442,7 @@
     </w:p>
     <w:p>
       <w:pPr>
-        <w:pStyle w:val="10"/>
+        <w:pStyle w:val="TOC1"/>
         <w:rPr>
           <w:rFonts w:eastAsiaTheme="minorEastAsia" w:cstheme="minorBidi"/>
           <w:sz w:val="21"/>
@@ -2502,7 +2502,7 @@
     </w:p>
     <w:p>
       <w:pPr>
-        <w:pStyle w:val="ac"/>
+        <w:pStyle w:val="af"/>
         <w:sectPr>
           <w:pgSz w:w="11906" w:h="16838"/>
           <w:pgMar w:top="1440" w:right="1800" w:bottom="1440" w:left="1800" w:header="851" w:footer="992" w:gutter="0"/>
@@ -2900,11 +2900,11 @@
       </w:r>
       <w:smartTag w:uri="urn:schemas-microsoft-com:office:smarttags" w:element="chsdate">
         <w:smartTagPr>
+          <w:attr w:name="IsROCDate" w:val="False"/>
+          <w:attr w:name="IsLunarDate" w:val="False"/>
+          <w:attr w:name="Day" w:val="30"/>
+          <w:attr w:name="Month" w:val="12"/>
           <w:attr w:name="Year" w:val="1899"/>
-          <w:attr w:name="Month" w:val="12"/>
-          <w:attr w:name="Day" w:val="30"/>
-          <w:attr w:name="IsLunarDate" w:val="False"/>
-          <w:attr w:name="IsROCDate" w:val="False"/>
         </w:smartTagPr>
         <w:r>
           <w:rPr>
@@ -5069,7 +5069,7 @@
       <w:commentRangeEnd w:id="12"/>
       <w:r>
         <w:rPr>
-          <w:rStyle w:val="af0"/>
+          <w:rStyle w:val="af5"/>
           <w:rFonts w:ascii="Times New Roman" w:hAnsi="Times New Roman"/>
           <w:b w:val="0"/>
           <w:bCs w:val="0"/>
@@ -5469,7 +5469,7 @@
                     <pic:cNvPicPr/>
                   </pic:nvPicPr>
                   <pic:blipFill>
-                    <a:blip r:embed="rId13">
+                    <a:blip r:embed="rId14">
                       <a:extLst>
                         <a:ext uri="{28A0092B-C50C-407E-A947-70E740481C1C}">
                           <a14:useLocalDpi xmlns:a14="http://schemas.microsoft.com/office/drawing/2010/main" val="0"/>
@@ -5498,7 +5498,7 @@
       <w:commentRangeEnd w:id="15"/>
       <w:r>
         <w:rPr>
-          <w:rStyle w:val="af0"/>
+          <w:rStyle w:val="af5"/>
         </w:rPr>
         <w:commentReference w:id="15"/>
       </w:r>
@@ -5570,14 +5570,14 @@
       <w:commentRangeEnd w:id="16"/>
       <w:r>
         <w:rPr>
-          <w:rStyle w:val="af0"/>
+          <w:rStyle w:val="af5"/>
         </w:rPr>
         <w:commentReference w:id="16"/>
       </w:r>
     </w:p>
     <w:p>
       <w:pPr>
-        <w:pStyle w:val="af"/>
+        <w:pStyle w:val="af4"/>
         <w:numPr>
           <w:ilvl w:val="0"/>
           <w:numId w:val="25"/>
@@ -5639,7 +5639,7 @@
     </w:p>
     <w:p>
       <w:pPr>
-        <w:pStyle w:val="af"/>
+        <w:pStyle w:val="af4"/>
         <w:ind w:left="1200" w:firstLineChars="0" w:firstLine="0"/>
       </w:pPr>
       <w:r>
@@ -5660,15 +5660,53 @@
     </w:p>
     <w:p>
       <w:pPr>
-        <w:pStyle w:val="af"/>
+        <w:pStyle w:val="af4"/>
         <w:ind w:left="1200" w:firstLineChars="0" w:firstLine="0"/>
-      </w:pPr>
-      <w:bookmarkStart w:id="17" w:name="_GoBack"/>
-      <w:bookmarkEnd w:id="17"/>
-    </w:p>
-    <w:p>
-      <w:pPr>
-        <w:pStyle w:val="af"/>
+        <w:rPr>
+          <w:rFonts w:hint="eastAsia"/>
+        </w:rPr>
+      </w:pPr>
+      <w:r>
+        <w:drawing>
+          <wp:inline distT="0" distB="0" distL="0" distR="0" wp14:anchorId="10083269" wp14:editId="6D7BCFA9">
+            <wp:extent cx="5274310" cy="1431925"/>
+            <wp:effectExtent l="0" t="0" r="0" b="0"/>
+            <wp:docPr id="5" name="图片 5"/>
+            <wp:cNvGraphicFramePr>
+              <a:graphicFrameLocks xmlns:a="http://schemas.openxmlformats.org/drawingml/2006/main" noChangeAspect="1"/>
+            </wp:cNvGraphicFramePr>
+            <a:graphic xmlns:a="http://schemas.openxmlformats.org/drawingml/2006/main">
+              <a:graphicData uri="http://schemas.openxmlformats.org/drawingml/2006/picture">
+                <pic:pic xmlns:pic="http://schemas.openxmlformats.org/drawingml/2006/picture">
+                  <pic:nvPicPr>
+                    <pic:cNvPr id="1" name=""/>
+                    <pic:cNvPicPr/>
+                  </pic:nvPicPr>
+                  <pic:blipFill>
+                    <a:blip r:embed="rId15"/>
+                    <a:stretch>
+                      <a:fillRect/>
+                    </a:stretch>
+                  </pic:blipFill>
+                  <pic:spPr>
+                    <a:xfrm>
+                      <a:off x="0" y="0"/>
+                      <a:ext cx="5274310" cy="1431925"/>
+                    </a:xfrm>
+                    <a:prstGeom prst="rect">
+                      <a:avLst/>
+                    </a:prstGeom>
+                  </pic:spPr>
+                </pic:pic>
+              </a:graphicData>
+            </a:graphic>
+          </wp:inline>
+        </w:drawing>
+      </w:r>
+    </w:p>
+    <w:p>
+      <w:pPr>
+        <w:pStyle w:val="af4"/>
         <w:numPr>
           <w:ilvl w:val="0"/>
           <w:numId w:val="25"/>
@@ -5723,7 +5761,7 @@
     </w:p>
     <w:p>
       <w:pPr>
-        <w:pStyle w:val="af"/>
+        <w:pStyle w:val="af4"/>
         <w:ind w:left="1200" w:firstLineChars="0" w:firstLine="0"/>
       </w:pPr>
       <w:r>
@@ -5753,13 +5791,51 @@
     </w:p>
     <w:p>
       <w:pPr>
-        <w:pStyle w:val="af"/>
+        <w:pStyle w:val="af4"/>
         <w:ind w:left="1200" w:firstLineChars="0" w:firstLine="0"/>
       </w:pPr>
-    </w:p>
-    <w:p>
-      <w:pPr>
-        <w:pStyle w:val="af"/>
+      <w:r>
+        <w:lastRenderedPageBreak/>
+        <w:drawing>
+          <wp:inline distT="0" distB="0" distL="0" distR="0" wp14:anchorId="55CAD0F0" wp14:editId="50689875">
+            <wp:extent cx="5274310" cy="1705610"/>
+            <wp:effectExtent l="0" t="0" r="0" b="0"/>
+            <wp:docPr id="7" name="图片 7"/>
+            <wp:cNvGraphicFramePr>
+              <a:graphicFrameLocks xmlns:a="http://schemas.openxmlformats.org/drawingml/2006/main" noChangeAspect="1"/>
+            </wp:cNvGraphicFramePr>
+            <a:graphic xmlns:a="http://schemas.openxmlformats.org/drawingml/2006/main">
+              <a:graphicData uri="http://schemas.openxmlformats.org/drawingml/2006/picture">
+                <pic:pic xmlns:pic="http://schemas.openxmlformats.org/drawingml/2006/picture">
+                  <pic:nvPicPr>
+                    <pic:cNvPr id="1" name=""/>
+                    <pic:cNvPicPr/>
+                  </pic:nvPicPr>
+                  <pic:blipFill>
+                    <a:blip r:embed="rId16"/>
+                    <a:stretch>
+                      <a:fillRect/>
+                    </a:stretch>
+                  </pic:blipFill>
+                  <pic:spPr>
+                    <a:xfrm>
+                      <a:off x="0" y="0"/>
+                      <a:ext cx="5274310" cy="1705610"/>
+                    </a:xfrm>
+                    <a:prstGeom prst="rect">
+                      <a:avLst/>
+                    </a:prstGeom>
+                  </pic:spPr>
+                </pic:pic>
+              </a:graphicData>
+            </a:graphic>
+          </wp:inline>
+        </w:drawing>
+      </w:r>
+    </w:p>
+    <w:p>
+      <w:pPr>
+        <w:pStyle w:val="af4"/>
         <w:numPr>
           <w:ilvl w:val="0"/>
           <w:numId w:val="25"/>
@@ -5821,13 +5897,50 @@
     </w:p>
     <w:p>
       <w:pPr>
-        <w:pStyle w:val="af"/>
+        <w:pStyle w:val="af4"/>
         <w:ind w:left="1200" w:firstLineChars="0" w:firstLine="0"/>
       </w:pPr>
-    </w:p>
-    <w:p>
-      <w:pPr>
-        <w:pStyle w:val="af"/>
+      <w:r>
+        <w:drawing>
+          <wp:inline distT="0" distB="0" distL="0" distR="0" wp14:anchorId="149145A5" wp14:editId="5C03E373">
+            <wp:extent cx="5274310" cy="942975"/>
+            <wp:effectExtent l="0" t="0" r="0" b="0"/>
+            <wp:docPr id="6" name="图片 6"/>
+            <wp:cNvGraphicFramePr>
+              <a:graphicFrameLocks xmlns:a="http://schemas.openxmlformats.org/drawingml/2006/main" noChangeAspect="1"/>
+            </wp:cNvGraphicFramePr>
+            <a:graphic xmlns:a="http://schemas.openxmlformats.org/drawingml/2006/main">
+              <a:graphicData uri="http://schemas.openxmlformats.org/drawingml/2006/picture">
+                <pic:pic xmlns:pic="http://schemas.openxmlformats.org/drawingml/2006/picture">
+                  <pic:nvPicPr>
+                    <pic:cNvPr id="1" name=""/>
+                    <pic:cNvPicPr/>
+                  </pic:nvPicPr>
+                  <pic:blipFill>
+                    <a:blip r:embed="rId17"/>
+                    <a:stretch>
+                      <a:fillRect/>
+                    </a:stretch>
+                  </pic:blipFill>
+                  <pic:spPr>
+                    <a:xfrm>
+                      <a:off x="0" y="0"/>
+                      <a:ext cx="5274310" cy="942975"/>
+                    </a:xfrm>
+                    <a:prstGeom prst="rect">
+                      <a:avLst/>
+                    </a:prstGeom>
+                  </pic:spPr>
+                </pic:pic>
+              </a:graphicData>
+            </a:graphic>
+          </wp:inline>
+        </w:drawing>
+      </w:r>
+    </w:p>
+    <w:p>
+      <w:pPr>
+        <w:pStyle w:val="af4"/>
         <w:numPr>
           <w:ilvl w:val="0"/>
           <w:numId w:val="25"/>
@@ -5871,13 +5984,16 @@
         <w:t>（部门名</w:t>
       </w:r>
       <w:r>
-        <w:t>,</w:t>
-      </w:r>
-      <w:r>
-        <w:rPr>
-          <w:rFonts w:hint="eastAsia"/>
-        </w:rPr>
-        <w:t>部门名）——工种信息表</w:t>
+        <w:rPr>
+          <w:rFonts w:hint="eastAsia"/>
+        </w:rPr>
+        <w:t>，工种</w:t>
+      </w:r>
+      <w:r>
+        <w:rPr>
+          <w:rFonts w:hint="eastAsia"/>
+        </w:rPr>
+        <w:t>名）——工种信息表</w:t>
       </w:r>
       <w:r>
         <w:t>.</w:t>
@@ -5904,10 +6020,47 @@
       <w:pPr>
         <w:ind w:left="840"/>
       </w:pPr>
-    </w:p>
-    <w:p>
-      <w:pPr>
-        <w:pStyle w:val="af"/>
+      <w:r>
+        <w:drawing>
+          <wp:inline distT="0" distB="0" distL="0" distR="0" wp14:anchorId="022E21FB" wp14:editId="36496056">
+            <wp:extent cx="5274310" cy="1520825"/>
+            <wp:effectExtent l="0" t="0" r="0" b="0"/>
+            <wp:docPr id="4" name="图片 4"/>
+            <wp:cNvGraphicFramePr>
+              <a:graphicFrameLocks xmlns:a="http://schemas.openxmlformats.org/drawingml/2006/main" noChangeAspect="1"/>
+            </wp:cNvGraphicFramePr>
+            <a:graphic xmlns:a="http://schemas.openxmlformats.org/drawingml/2006/main">
+              <a:graphicData uri="http://schemas.openxmlformats.org/drawingml/2006/picture">
+                <pic:pic xmlns:pic="http://schemas.openxmlformats.org/drawingml/2006/picture">
+                  <pic:nvPicPr>
+                    <pic:cNvPr id="1" name=""/>
+                    <pic:cNvPicPr/>
+                  </pic:nvPicPr>
+                  <pic:blipFill>
+                    <a:blip r:embed="rId18"/>
+                    <a:stretch>
+                      <a:fillRect/>
+                    </a:stretch>
+                  </pic:blipFill>
+                  <pic:spPr>
+                    <a:xfrm>
+                      <a:off x="0" y="0"/>
+                      <a:ext cx="5274310" cy="1520825"/>
+                    </a:xfrm>
+                    <a:prstGeom prst="rect">
+                      <a:avLst/>
+                    </a:prstGeom>
+                  </pic:spPr>
+                </pic:pic>
+              </a:graphicData>
+            </a:graphic>
+          </wp:inline>
+        </w:drawing>
+      </w:r>
+    </w:p>
+    <w:p>
+      <w:pPr>
+        <w:pStyle w:val="af4"/>
         <w:numPr>
           <w:ilvl w:val="0"/>
           <w:numId w:val="25"/>
@@ -5931,12 +6084,33 @@
         <w:rPr>
           <w:rFonts w:hint="eastAsia"/>
         </w:rPr>
-        <w:t>，部门名，工种名）；</w:t>
-      </w:r>
-    </w:p>
-    <w:p>
-      <w:pPr>
-        <w:pStyle w:val="af"/>
+        <w:t>，部门名，工种名</w:t>
+      </w:r>
+      <w:r>
+        <w:rPr>
+          <w:rFonts w:hint="eastAsia"/>
+        </w:rPr>
+        <w:t>,</w:t>
+      </w:r>
+      <w:r>
+        <w:t xml:space="preserve"> </w:t>
+      </w:r>
+      <w:r>
+        <w:rPr>
+          <w:rFonts w:hint="eastAsia"/>
+        </w:rPr>
+        <w:t>等级，基本月工资，基本时薪</w:t>
+      </w:r>
+      <w:r>
+        <w:rPr>
+          <w:rFonts w:hint="eastAsia"/>
+        </w:rPr>
+        <w:t>）；</w:t>
+      </w:r>
+    </w:p>
+    <w:p>
+      <w:pPr>
+        <w:pStyle w:val="af4"/>
         <w:ind w:left="1200" w:firstLineChars="0" w:firstLine="0"/>
       </w:pPr>
       <w:r>
@@ -5978,13 +6152,70 @@
     </w:p>
     <w:p>
       <w:pPr>
-        <w:pStyle w:val="af"/>
-        <w:ind w:left="1200" w:firstLineChars="0" w:firstLine="0"/>
-      </w:pPr>
-    </w:p>
-    <w:p>
-      <w:pPr>
-        <w:pStyle w:val="af"/>
+        <w:ind w:left="1200"/>
+      </w:pPr>
+      <w:r>
+        <w:rPr>
+          <w:rFonts w:hint="eastAsia"/>
+        </w:rPr>
+        <w:t>全部属性非空；</w:t>
+      </w:r>
+    </w:p>
+    <w:p>
+      <w:pPr>
+        <w:rPr>
+          <w:rFonts w:hint="eastAsia"/>
+        </w:rPr>
+      </w:pPr>
+      <w:r>
+        <w:drawing>
+          <wp:inline distT="0" distB="0" distL="0" distR="0" wp14:anchorId="1807FC1C" wp14:editId="055F8C40">
+            <wp:extent cx="4776822" cy="1971689"/>
+            <wp:effectExtent l="0" t="0" r="5080" b="0"/>
+            <wp:docPr id="3" name="图片 3"/>
+            <wp:cNvGraphicFramePr>
+              <a:graphicFrameLocks xmlns:a="http://schemas.openxmlformats.org/drawingml/2006/main" noChangeAspect="1"/>
+            </wp:cNvGraphicFramePr>
+            <a:graphic xmlns:a="http://schemas.openxmlformats.org/drawingml/2006/main">
+              <a:graphicData uri="http://schemas.openxmlformats.org/drawingml/2006/picture">
+                <pic:pic xmlns:pic="http://schemas.openxmlformats.org/drawingml/2006/picture">
+                  <pic:nvPicPr>
+                    <pic:cNvPr id="1" name=""/>
+                    <pic:cNvPicPr/>
+                  </pic:nvPicPr>
+                  <pic:blipFill>
+                    <a:blip r:embed="rId19"/>
+                    <a:stretch>
+                      <a:fillRect/>
+                    </a:stretch>
+                  </pic:blipFill>
+                  <pic:spPr>
+                    <a:xfrm>
+                      <a:off x="0" y="0"/>
+                      <a:ext cx="4776822" cy="1971689"/>
+                    </a:xfrm>
+                    <a:prstGeom prst="rect">
+                      <a:avLst/>
+                    </a:prstGeom>
+                  </pic:spPr>
+                </pic:pic>
+              </a:graphicData>
+            </a:graphic>
+          </wp:inline>
+        </w:drawing>
+      </w:r>
+    </w:p>
+    <w:p>
+      <w:pPr>
+        <w:ind w:left="1200"/>
+        <w:rPr>
+          <w:rFonts w:hint="eastAsia"/>
+        </w:rPr>
+      </w:pPr>
+    </w:p>
+    <w:p>
+      <w:pPr>
+        <w:pStyle w:val="af4"/>
         <w:numPr>
           <w:ilvl w:val="0"/>
           <w:numId w:val="25"/>
@@ -5995,50 +6226,65 @@
         <w:rPr>
           <w:rFonts w:hint="eastAsia"/>
         </w:rPr>
+        <w:t>员工工资表（</w:t>
+      </w:r>
+      <w:r>
+        <w:rPr>
+          <w:rFonts w:hint="eastAsia"/>
+          <w:u w:val="single"/>
+        </w:rPr>
+        <w:t>工号，月份</w:t>
+      </w:r>
+      <w:r>
+        <w:rPr>
+          <w:rFonts w:hint="eastAsia"/>
+        </w:rPr>
+        <w:t>，工资</w:t>
+      </w:r>
+      <w:r>
+        <w:rPr>
+          <w:rFonts w:hint="eastAsia"/>
+        </w:rPr>
+        <w:t>（</w:t>
+      </w:r>
+      <w:r>
+        <w:rPr>
+          <w:rFonts w:hint="eastAsia"/>
+        </w:rPr>
+        <w:t>not</w:t>
+      </w:r>
+      <w:r>
+        <w:t xml:space="preserve"> </w:t>
+      </w:r>
+      <w:r>
+        <w:rPr>
+          <w:rFonts w:hint="eastAsia"/>
+        </w:rPr>
+        <w:t>null</w:t>
+      </w:r>
+      <w:r>
+        <w:rPr>
+          <w:rFonts w:hint="eastAsia"/>
+        </w:rPr>
+        <w:t>）</w:t>
+      </w:r>
+      <w:r>
+        <w:rPr>
+          <w:rFonts w:hint="eastAsia"/>
+        </w:rPr>
+        <w:t>）；</w:t>
+      </w:r>
+    </w:p>
+    <w:p>
+      <w:pPr>
+        <w:ind w:left="1200"/>
+      </w:pPr>
+      <w:r>
+        <w:rPr>
+          <w:rFonts w:hint="eastAsia"/>
+        </w:rPr>
         <w:lastRenderedPageBreak/>
-        <w:t>工种情况表（</w:t>
-      </w:r>
-      <w:r>
-        <w:rPr>
-          <w:rFonts w:hint="eastAsia"/>
-          <w:u w:val="single"/>
-        </w:rPr>
-        <w:t>工种号</w:t>
-      </w:r>
-      <w:r>
-        <w:rPr>
-          <w:rFonts w:hint="eastAsia"/>
-        </w:rPr>
-        <w:t>，</w:t>
-      </w:r>
-      <w:r>
-        <w:rPr>
-          <w:rFonts w:hint="eastAsia"/>
-        </w:rPr>
-        <w:t>等级，基本月工资，基本时薪</w:t>
-      </w:r>
-      <w:r>
-        <w:rPr>
-          <w:rFonts w:hint="eastAsia"/>
-        </w:rPr>
-        <w:t>）</w:t>
-      </w:r>
-      <w:r>
-        <w:rPr>
-          <w:rFonts w:hint="eastAsia"/>
-        </w:rPr>
-        <w:t>；</w:t>
-      </w:r>
-    </w:p>
-    <w:p>
-      <w:pPr>
-        <w:ind w:left="1200"/>
-      </w:pPr>
-      <w:r>
-        <w:rPr>
-          <w:rFonts w:hint="eastAsia"/>
-        </w:rPr>
-        <w:t>工种号——工种信息表</w:t>
+        <w:t>工号——员工信息表</w:t>
       </w:r>
       <w:r>
         <w:rPr>
@@ -6050,107 +6296,6 @@
         <w:rPr>
           <w:rFonts w:hint="eastAsia"/>
         </w:rPr>
-        <w:t>工种号</w:t>
-      </w:r>
-    </w:p>
-    <w:p>
-      <w:pPr>
-        <w:ind w:left="1200"/>
-      </w:pPr>
-      <w:r>
-        <w:rPr>
-          <w:rFonts w:hint="eastAsia"/>
-        </w:rPr>
-        <w:t>全部属性非空；</w:t>
-      </w:r>
-    </w:p>
-    <w:p>
-      <w:pPr>
-        <w:ind w:left="1200"/>
-      </w:pPr>
-    </w:p>
-    <w:p>
-      <w:pPr>
-        <w:pStyle w:val="af"/>
-        <w:numPr>
-          <w:ilvl w:val="0"/>
-          <w:numId w:val="25"/>
-        </w:numPr>
-        <w:ind w:firstLineChars="0"/>
-      </w:pPr>
-      <w:r>
-        <w:rPr>
-          <w:rFonts w:hint="eastAsia"/>
-        </w:rPr>
-        <w:t>员工工资表（</w:t>
-      </w:r>
-      <w:r>
-        <w:rPr>
-          <w:rFonts w:hint="eastAsia"/>
-          <w:u w:val="single"/>
-        </w:rPr>
-        <w:t>工号，月份</w:t>
-      </w:r>
-      <w:r>
-        <w:rPr>
-          <w:rFonts w:hint="eastAsia"/>
-        </w:rPr>
-        <w:t>，工资</w:t>
-      </w:r>
-      <w:r>
-        <w:rPr>
-          <w:rFonts w:hint="eastAsia"/>
-        </w:rPr>
-        <w:t>（</w:t>
-      </w:r>
-      <w:r>
-        <w:rPr>
-          <w:rFonts w:hint="eastAsia"/>
-        </w:rPr>
-        <w:t>not</w:t>
-      </w:r>
-      <w:r>
-        <w:t xml:space="preserve"> </w:t>
-      </w:r>
-      <w:r>
-        <w:rPr>
-          <w:rFonts w:hint="eastAsia"/>
-        </w:rPr>
-        <w:t>null</w:t>
-      </w:r>
-      <w:r>
-        <w:rPr>
-          <w:rFonts w:hint="eastAsia"/>
-        </w:rPr>
-        <w:t>）</w:t>
-      </w:r>
-      <w:r>
-        <w:rPr>
-          <w:rFonts w:hint="eastAsia"/>
-        </w:rPr>
-        <w:t>）；</w:t>
-      </w:r>
-    </w:p>
-    <w:p>
-      <w:pPr>
-        <w:ind w:left="1200"/>
-      </w:pPr>
-      <w:r>
-        <w:rPr>
-          <w:rFonts w:hint="eastAsia"/>
-        </w:rPr>
-        <w:t>工号——员工信息表</w:t>
-      </w:r>
-      <w:r>
-        <w:rPr>
-          <w:rFonts w:hint="eastAsia"/>
-        </w:rPr>
-        <w:t>.</w:t>
-      </w:r>
-      <w:r>
-        <w:rPr>
-          <w:rFonts w:hint="eastAsia"/>
-        </w:rPr>
         <w:t>工号；</w:t>
       </w:r>
     </w:p>
@@ -6175,7 +6320,7 @@
     </w:p>
     <w:p>
       <w:pPr>
-        <w:pStyle w:val="af"/>
+        <w:pStyle w:val="af4"/>
         <w:numPr>
           <w:ilvl w:val="0"/>
           <w:numId w:val="26"/>
@@ -6191,7 +6336,7 @@
     </w:p>
     <w:p>
       <w:pPr>
-        <w:pStyle w:val="af"/>
+        <w:pStyle w:val="af4"/>
         <w:numPr>
           <w:ilvl w:val="0"/>
           <w:numId w:val="26"/>
@@ -6207,7 +6352,7 @@
     </w:p>
     <w:p>
       <w:pPr>
-        <w:pStyle w:val="af"/>
+        <w:pStyle w:val="af4"/>
         <w:numPr>
           <w:ilvl w:val="0"/>
           <w:numId w:val="26"/>
@@ -6248,7 +6393,7 @@
       <w:pPr>
         <w:pStyle w:val="2"/>
       </w:pPr>
-      <w:bookmarkStart w:id="18" w:name="_Toc482021041"/>
+      <w:bookmarkStart w:id="17" w:name="_Toc482021041"/>
       <w:r>
         <w:rPr>
           <w:rFonts w:hint="eastAsia"/>
@@ -6267,6 +6412,69 @@
         </w:rPr>
         <w:t>详细设计与实现</w:t>
       </w:r>
+      <w:bookmarkEnd w:id="17"/>
+    </w:p>
+    <w:p>
+      <w:r>
+        <w:rPr>
+          <w:rFonts w:hint="eastAsia"/>
+        </w:rPr>
+        <w:t xml:space="preserve">    </w:t>
+      </w:r>
+      <w:r>
+        <w:rPr>
+          <w:rFonts w:hint="eastAsia"/>
+        </w:rPr>
+        <w:t>阐述各主干功能的实现过程，包括主干功能的业务流程图、关键技术和算法说明</w:t>
+      </w:r>
+      <w:r>
+        <w:rPr>
+          <w:rFonts w:hint="eastAsia"/>
+        </w:rPr>
+        <w:t>、数据库事务的定义与实现、数据库函数和触发器的定义与实现</w:t>
+      </w:r>
+      <w:r>
+        <w:rPr>
+          <w:rFonts w:hint="eastAsia"/>
+        </w:rPr>
+        <w:t>等</w:t>
+      </w:r>
+      <w:r>
+        <w:rPr>
+          <w:rFonts w:hint="eastAsia"/>
+        </w:rPr>
+        <w:t>（不允许大段引用源码，如有必要引用必须加详细注释）</w:t>
+      </w:r>
+      <w:r>
+        <w:rPr>
+          <w:rFonts w:hint="eastAsia"/>
+        </w:rPr>
+        <w:t>。</w:t>
+      </w:r>
+    </w:p>
+    <w:p>
+      <w:pPr>
+        <w:pStyle w:val="2"/>
+      </w:pPr>
+      <w:bookmarkStart w:id="18" w:name="_Toc482021042"/>
+      <w:r>
+        <w:rPr>
+          <w:rFonts w:hint="eastAsia"/>
+        </w:rPr>
+        <w:t>4.</w:t>
+      </w:r>
+      <w:r>
+        <w:rPr>
+          <w:rFonts w:hint="eastAsia"/>
+        </w:rPr>
+        <w:t xml:space="preserve">6 </w:t>
+      </w:r>
+      <w:r>
+        <w:rPr>
+          <w:rFonts w:hint="eastAsia"/>
+        </w:rPr>
+        <w:t>系统测试</w:t>
+      </w:r>
       <w:bookmarkEnd w:id="18"/>
     </w:p>
     <w:p>
@@ -6280,38 +6488,14 @@
         <w:rPr>
           <w:rFonts w:hint="eastAsia"/>
         </w:rPr>
-        <w:t>阐述各主干功能的实现过程，包括主干功能的业务流程图、关键技术和算法说明</w:t>
-      </w:r>
-      <w:r>
-        <w:rPr>
-          <w:rFonts w:hint="eastAsia"/>
-        </w:rPr>
-        <w:t>、数据库事务的定义与实现、数据库函数和触发器的定义与实现</w:t>
-      </w:r>
-      <w:r>
-        <w:rPr>
-          <w:rFonts w:hint="eastAsia"/>
-        </w:rPr>
-        <w:t>等</w:t>
-      </w:r>
-      <w:r>
-        <w:rPr>
-          <w:rFonts w:hint="eastAsia"/>
-        </w:rPr>
-        <w:t>（不允许大段引用源码，如有必要引用必须加详细注释）</w:t>
-      </w:r>
-      <w:r>
-        <w:rPr>
-          <w:rFonts w:hint="eastAsia"/>
-        </w:rPr>
-        <w:t>。</w:t>
+        <w:t>包括对测试数据的说明、测试过程阐述、测试结果分析。</w:t>
       </w:r>
     </w:p>
     <w:p>
       <w:pPr>
         <w:pStyle w:val="2"/>
       </w:pPr>
-      <w:bookmarkStart w:id="19" w:name="_Toc482021042"/>
+      <w:bookmarkStart w:id="19" w:name="_Toc482021043"/>
       <w:r>
         <w:rPr>
           <w:rFonts w:hint="eastAsia"/>
@@ -6322,54 +6506,15 @@
         <w:rPr>
           <w:rFonts w:hint="eastAsia"/>
         </w:rPr>
-        <w:t xml:space="preserve">6 </w:t>
-      </w:r>
-      <w:r>
-        <w:rPr>
-          <w:rFonts w:hint="eastAsia"/>
-        </w:rPr>
-        <w:t>系统测试</w:t>
+        <w:t xml:space="preserve">7 </w:t>
+      </w:r>
+      <w:r>
+        <w:rPr>
+          <w:rFonts w:hint="eastAsia"/>
+        </w:rPr>
+        <w:t>系统设计与实现总结</w:t>
       </w:r>
       <w:bookmarkEnd w:id="19"/>
-    </w:p>
-    <w:p>
-      <w:r>
-        <w:rPr>
-          <w:rFonts w:hint="eastAsia"/>
-        </w:rPr>
-        <w:t xml:space="preserve">    </w:t>
-      </w:r>
-      <w:r>
-        <w:rPr>
-          <w:rFonts w:hint="eastAsia"/>
-        </w:rPr>
-        <w:t>包括对测试数据的说明、测试过程阐述、测试结果分析。</w:t>
-      </w:r>
-    </w:p>
-    <w:p>
-      <w:pPr>
-        <w:pStyle w:val="2"/>
-      </w:pPr>
-      <w:bookmarkStart w:id="20" w:name="_Toc482021043"/>
-      <w:r>
-        <w:rPr>
-          <w:rFonts w:hint="eastAsia"/>
-        </w:rPr>
-        <w:t>4.</w:t>
-      </w:r>
-      <w:r>
-        <w:rPr>
-          <w:rFonts w:hint="eastAsia"/>
-        </w:rPr>
-        <w:t xml:space="preserve">7 </w:t>
-      </w:r>
-      <w:r>
-        <w:rPr>
-          <w:rFonts w:hint="eastAsia"/>
-        </w:rPr>
-        <w:t>系统设计与实现总结</w:t>
-      </w:r>
-      <w:bookmarkEnd w:id="20"/>
     </w:p>
     <w:p>
       <w:pPr>
@@ -6387,7 +6532,7 @@
         <w:pStyle w:val="1"/>
         <w:spacing w:before="156" w:after="156"/>
       </w:pPr>
-      <w:bookmarkStart w:id="21" w:name="_Toc482021044"/>
+      <w:bookmarkStart w:id="20" w:name="_Toc482021044"/>
       <w:r>
         <w:rPr>
           <w:rFonts w:hint="eastAsia"/>
@@ -6400,37 +6545,37 @@
         </w:rPr>
         <w:t>课程总结</w:t>
       </w:r>
+      <w:bookmarkEnd w:id="20"/>
+    </w:p>
+    <w:p>
+      <w:pPr>
+        <w:ind w:firstLineChars="200" w:firstLine="480"/>
+      </w:pPr>
+      <w:r>
+        <w:rPr>
+          <w:rFonts w:hint="eastAsia"/>
+        </w:rPr>
+        <w:t>逐条概括、总结此次课程实践的主要工作，阐述此次课程实践的心得体会，展望此次课程实践的有待改进和完善的工作。</w:t>
+      </w:r>
+    </w:p>
+    <w:p>
+      <w:pPr>
+        <w:pStyle w:val="1"/>
+        <w:rPr>
+          <w:sz w:val="24"/>
+        </w:rPr>
+      </w:pPr>
+      <w:bookmarkStart w:id="21" w:name="_Toc482021045"/>
+      <w:r>
+        <w:rPr>
+          <w:rFonts w:hint="eastAsia"/>
+        </w:rPr>
+        <w:t>附录</w:t>
+      </w:r>
       <w:bookmarkEnd w:id="21"/>
     </w:p>
-    <w:p>
-      <w:pPr>
-        <w:ind w:firstLineChars="200" w:firstLine="480"/>
-      </w:pPr>
-      <w:r>
-        <w:rPr>
-          <w:rFonts w:hint="eastAsia"/>
-        </w:rPr>
-        <w:t>逐条概括、总结此次课程实践的主要工作，阐述此次课程实践的心得体会，展望此次课程实践的有待改进和完善的工作。</w:t>
-      </w:r>
-    </w:p>
-    <w:p>
-      <w:pPr>
-        <w:pStyle w:val="1"/>
-        <w:rPr>
-          <w:sz w:val="24"/>
-        </w:rPr>
-      </w:pPr>
-      <w:bookmarkStart w:id="22" w:name="_Toc482021045"/>
-      <w:r>
-        <w:rPr>
-          <w:rFonts w:hint="eastAsia"/>
-        </w:rPr>
-        <w:t>附录</w:t>
-      </w:r>
-      <w:bookmarkEnd w:id="22"/>
-    </w:p>
     <w:sectPr>
-      <w:footerReference w:type="default" r:id="rId14"/>
+      <w:footerReference w:type="default" r:id="rId20"/>
       <w:pgSz w:w="11906" w:h="16838"/>
       <w:pgMar w:top="1440" w:right="1800" w:bottom="1440" w:left="1800" w:header="851" w:footer="992" w:gutter="0"/>
       <w:pgNumType w:start="1"/>
@@ -6442,15 +6587,15 @@
 </file>
 
 <file path=word/comments.xml><?xml version="1.0" encoding="utf-8"?>
-<w:comments xmlns:wpc="http://schemas.microsoft.com/office/word/2010/wordprocessingCanvas" xmlns:mc="http://schemas.openxmlformats.org/markup-compatibility/2006" xmlns:o="urn:schemas-microsoft-com:office:office" xmlns:r="http://schemas.openxmlformats.org/officeDocument/2006/relationships" xmlns:m="http://schemas.openxmlformats.org/officeDocument/2006/math" xmlns:v="urn:schemas-microsoft-com:vml" xmlns:wp14="http://schemas.microsoft.com/office/word/2010/wordprocessingDrawing" xmlns:wp="http://schemas.openxmlformats.org/drawingml/2006/wordprocessingDrawing" xmlns:w10="urn:schemas-microsoft-com:office:word" xmlns:w="http://schemas.openxmlformats.org/wordprocessingml/2006/main" xmlns:w14="http://schemas.microsoft.com/office/word/2010/wordml" xmlns:wpg="http://schemas.microsoft.com/office/word/2010/wordprocessingGroup" xmlns:wpi="http://schemas.microsoft.com/office/word/2010/wordprocessingInk" xmlns:wne="http://schemas.microsoft.com/office/word/2006/wordml" xmlns:wps="http://schemas.microsoft.com/office/word/2010/wordprocessingShape" mc:Ignorable="w14 wp14">
+<w:comments xmlns:wpc="http://schemas.microsoft.com/office/word/2010/wordprocessingCanvas" xmlns:cx="http://schemas.microsoft.com/office/drawing/2014/chartex" xmlns:cx1="http://schemas.microsoft.com/office/drawing/2015/9/8/chartex" xmlns:cx2="http://schemas.microsoft.com/office/drawing/2015/10/21/chartex" xmlns:cx3="http://schemas.microsoft.com/office/drawing/2016/5/9/chartex" xmlns:cx4="http://schemas.microsoft.com/office/drawing/2016/5/10/chartex" xmlns:cx5="http://schemas.microsoft.com/office/drawing/2016/5/11/chartex" xmlns:cx6="http://schemas.microsoft.com/office/drawing/2016/5/12/chartex" xmlns:cx7="http://schemas.microsoft.com/office/drawing/2016/5/13/chartex" xmlns:cx8="http://schemas.microsoft.com/office/drawing/2016/5/14/chartex" xmlns:mc="http://schemas.openxmlformats.org/markup-compatibility/2006" xmlns:aink="http://schemas.microsoft.com/office/drawing/2016/ink" xmlns:am3d="http://schemas.microsoft.com/office/drawing/2017/model3d" xmlns:o="urn:schemas-microsoft-com:office:office" xmlns:r="http://schemas.openxmlformats.org/officeDocument/2006/relationships" xmlns:m="http://schemas.openxmlformats.org/officeDocument/2006/math" xmlns:v="urn:schemas-microsoft-com:vml" xmlns:wp14="http://schemas.microsoft.com/office/word/2010/wordprocessingDrawing" xmlns:wp="http://schemas.openxmlformats.org/drawingml/2006/wordprocessingDrawing" xmlns:w10="urn:schemas-microsoft-com:office:word" xmlns:w="http://schemas.openxmlformats.org/wordprocessingml/2006/main" xmlns:w14="http://schemas.microsoft.com/office/word/2010/wordml" xmlns:w15="http://schemas.microsoft.com/office/word/2012/wordml" xmlns:w16cex="http://schemas.microsoft.com/office/word/2018/wordml/cex" xmlns:w16cid="http://schemas.microsoft.com/office/word/2016/wordml/cid" xmlns:w16="http://schemas.microsoft.com/office/word/2018/wordml" xmlns:w16se="http://schemas.microsoft.com/office/word/2015/wordml/symex" xmlns:wpg="http://schemas.microsoft.com/office/word/2010/wordprocessingGroup" xmlns:wpi="http://schemas.microsoft.com/office/word/2010/wordprocessingInk" xmlns:wne="http://schemas.microsoft.com/office/word/2006/wordml" xmlns:wps="http://schemas.microsoft.com/office/word/2010/wordprocessingShape" mc:Ignorable="w14 w15 w16se w16cid w16 w16cex wp14">
   <w:comment w:id="12" w:author="think" w:date="2020-05-28T23:09:00Z" w:initials="t">
     <w:p>
       <w:pPr>
-        <w:pStyle w:val="af1"/>
-      </w:pPr>
-      <w:r>
-        <w:rPr>
-          <w:rStyle w:val="af0"/>
+        <w:pStyle w:val="af6"/>
+      </w:pPr>
+      <w:r>
+        <w:rPr>
+          <w:rStyle w:val="af5"/>
         </w:rPr>
         <w:annotationRef/>
       </w:r>
@@ -6462,24 +6607,18 @@
   <w:comment w:id="15" w:author="think" w:date="2020-05-28T23:12:00Z" w:initials="t">
     <w:p>
       <w:pPr>
-        <w:pStyle w:val="af1"/>
-        <w:rPr>
-          <w:rFonts w:hint="eastAsia"/>
-        </w:rPr>
-      </w:pPr>
-      <w:r>
-        <w:rPr>
-          <w:rStyle w:val="af0"/>
+        <w:pStyle w:val="af6"/>
+      </w:pPr>
+      <w:r>
+        <w:rPr>
+          <w:rStyle w:val="af5"/>
         </w:rPr>
         <w:annotationRef/>
       </w:r>
     </w:p>
     <w:p>
       <w:pPr>
-        <w:pStyle w:val="af1"/>
-        <w:rPr>
-          <w:rFonts w:hint="eastAsia"/>
-        </w:rPr>
+        <w:pStyle w:val="af6"/>
       </w:pPr>
       <w:r>
         <w:rPr>
@@ -6499,21 +6638,12 @@
         <w:rPr>
           <w:rFonts w:hint="eastAsia"/>
         </w:rPr>
-        <w:t>混乱，</w:t>
-      </w:r>
-      <w:r>
-        <w:rPr>
-          <w:rFonts w:hint="eastAsia"/>
-        </w:rPr>
-        <w:t>错误太多！</w:t>
-      </w:r>
-    </w:p>
-    <w:p>
-      <w:pPr>
-        <w:pStyle w:val="af1"/>
-        <w:rPr>
-          <w:rFonts w:hint="eastAsia"/>
-        </w:rPr>
+        <w:t>混乱，错误太多！</w:t>
+      </w:r>
+    </w:p>
+    <w:p>
+      <w:pPr>
+        <w:pStyle w:val="af6"/>
       </w:pPr>
       <w:r>
         <w:rPr>
@@ -6524,7 +6654,7 @@
     </w:p>
     <w:p>
       <w:pPr>
-        <w:pStyle w:val="af1"/>
+        <w:pStyle w:val="af6"/>
       </w:pPr>
       <w:r>
         <w:rPr>
@@ -6537,11 +6667,11 @@
   <w:comment w:id="16" w:author="think" w:date="2020-05-28T23:12:00Z" w:initials="t">
     <w:p>
       <w:pPr>
-        <w:pStyle w:val="af1"/>
-      </w:pPr>
-      <w:r>
-        <w:rPr>
-          <w:rStyle w:val="af0"/>
+        <w:pStyle w:val="af6"/>
+      </w:pPr>
+      <w:r>
+        <w:rPr>
+          <w:rStyle w:val="af5"/>
         </w:rPr>
         <w:annotationRef/>
       </w:r>
@@ -6552,10 +6682,7 @@
         <w:t>E-R</w:t>
       </w:r>
       <w:r>
-        <w:t>完全</w:t>
-      </w:r>
-      <w:r>
-        <w:t>没有关系，那你设计</w:t>
+        <w:t>完全没有关系，那你设计</w:t>
       </w:r>
       <w:r>
         <w:t>E-R</w:t>
@@ -6568,8 +6695,24 @@
 </w:comments>
 </file>
 
+<file path=word/commentsExtended.xml><?xml version="1.0" encoding="utf-8"?>
+<w15:commentsEx xmlns:wpc="http://schemas.microsoft.com/office/word/2010/wordprocessingCanvas" xmlns:cx="http://schemas.microsoft.com/office/drawing/2014/chartex" xmlns:cx1="http://schemas.microsoft.com/office/drawing/2015/9/8/chartex" xmlns:cx2="http://schemas.microsoft.com/office/drawing/2015/10/21/chartex" xmlns:cx3="http://schemas.microsoft.com/office/drawing/2016/5/9/chartex" xmlns:cx4="http://schemas.microsoft.com/office/drawing/2016/5/10/chartex" xmlns:cx5="http://schemas.microsoft.com/office/drawing/2016/5/11/chartex" xmlns:cx6="http://schemas.microsoft.com/office/drawing/2016/5/12/chartex" xmlns:cx7="http://schemas.microsoft.com/office/drawing/2016/5/13/chartex" xmlns:cx8="http://schemas.microsoft.com/office/drawing/2016/5/14/chartex" xmlns:mc="http://schemas.openxmlformats.org/markup-compatibility/2006" xmlns:aink="http://schemas.microsoft.com/office/drawing/2016/ink" xmlns:am3d="http://schemas.microsoft.com/office/drawing/2017/model3d" xmlns:o="urn:schemas-microsoft-com:office:office" xmlns:r="http://schemas.openxmlformats.org/officeDocument/2006/relationships" xmlns:m="http://schemas.openxmlformats.org/officeDocument/2006/math" xmlns:v="urn:schemas-microsoft-com:vml" xmlns:wp14="http://schemas.microsoft.com/office/word/2010/wordprocessingDrawing" xmlns:wp="http://schemas.openxmlformats.org/drawingml/2006/wordprocessingDrawing" xmlns:w10="urn:schemas-microsoft-com:office:word" xmlns:w="http://schemas.openxmlformats.org/wordprocessingml/2006/main" xmlns:w14="http://schemas.microsoft.com/office/word/2010/wordml" xmlns:w15="http://schemas.microsoft.com/office/word/2012/wordml" xmlns:w16cex="http://schemas.microsoft.com/office/word/2018/wordml/cex" xmlns:w16cid="http://schemas.microsoft.com/office/word/2016/wordml/cid" xmlns:w16="http://schemas.microsoft.com/office/word/2018/wordml" xmlns:w16se="http://schemas.microsoft.com/office/word/2015/wordml/symex" xmlns:wpg="http://schemas.microsoft.com/office/word/2010/wordprocessingGroup" xmlns:wpi="http://schemas.microsoft.com/office/word/2010/wordprocessingInk" xmlns:wne="http://schemas.microsoft.com/office/word/2006/wordml" xmlns:wps="http://schemas.microsoft.com/office/word/2010/wordprocessingShape" mc:Ignorable="w14 w15 w16se w16cid w16 w16cex wp14">
+  <w15:commentEx w15:paraId="23C6F09B" w15:done="0"/>
+  <w15:commentEx w15:paraId="051309B6" w15:done="0"/>
+  <w15:commentEx w15:paraId="213CE0C7" w15:done="0"/>
+</w15:commentsEx>
+</file>
+
+<file path=word/commentsIds.xml><?xml version="1.0" encoding="utf-8"?>
+<w16cid:commentsIds xmlns:wpc="http://schemas.microsoft.com/office/word/2010/wordprocessingCanvas" xmlns:cx="http://schemas.microsoft.com/office/drawing/2014/chartex" xmlns:cx1="http://schemas.microsoft.com/office/drawing/2015/9/8/chartex" xmlns:cx2="http://schemas.microsoft.com/office/drawing/2015/10/21/chartex" xmlns:cx3="http://schemas.microsoft.com/office/drawing/2016/5/9/chartex" xmlns:cx4="http://schemas.microsoft.com/office/drawing/2016/5/10/chartex" xmlns:cx5="http://schemas.microsoft.com/office/drawing/2016/5/11/chartex" xmlns:cx6="http://schemas.microsoft.com/office/drawing/2016/5/12/chartex" xmlns:cx7="http://schemas.microsoft.com/office/drawing/2016/5/13/chartex" xmlns:cx8="http://schemas.microsoft.com/office/drawing/2016/5/14/chartex" xmlns:mc="http://schemas.openxmlformats.org/markup-compatibility/2006" xmlns:aink="http://schemas.microsoft.com/office/drawing/2016/ink" xmlns:am3d="http://schemas.microsoft.com/office/drawing/2017/model3d" xmlns:o="urn:schemas-microsoft-com:office:office" xmlns:r="http://schemas.openxmlformats.org/officeDocument/2006/relationships" xmlns:m="http://schemas.openxmlformats.org/officeDocument/2006/math" xmlns:v="urn:schemas-microsoft-com:vml" xmlns:wp14="http://schemas.microsoft.com/office/word/2010/wordprocessingDrawing" xmlns:wp="http://schemas.openxmlformats.org/drawingml/2006/wordprocessingDrawing" xmlns:w10="urn:schemas-microsoft-com:office:word" xmlns:w="http://schemas.openxmlformats.org/wordprocessingml/2006/main" xmlns:w14="http://schemas.microsoft.com/office/word/2010/wordml" xmlns:w15="http://schemas.microsoft.com/office/word/2012/wordml" xmlns:w16cex="http://schemas.microsoft.com/office/word/2018/wordml/cex" xmlns:w16cid="http://schemas.microsoft.com/office/word/2016/wordml/cid" xmlns:w16="http://schemas.microsoft.com/office/word/2018/wordml" xmlns:w16se="http://schemas.microsoft.com/office/word/2015/wordml/symex" xmlns:wpg="http://schemas.microsoft.com/office/word/2010/wordprocessingGroup" xmlns:wpi="http://schemas.microsoft.com/office/word/2010/wordprocessingInk" xmlns:wne="http://schemas.microsoft.com/office/word/2006/wordml" xmlns:wps="http://schemas.microsoft.com/office/word/2010/wordprocessingShape" mc:Ignorable="w14 w15 w16se w16cid w16 w16cex wp14">
+  <w16cid:commentId w16cid:paraId="23C6F09B" w16cid:durableId="228B2233"/>
+  <w16cid:commentId w16cid:paraId="051309B6" w16cid:durableId="228B2234"/>
+  <w16cid:commentId w16cid:paraId="213CE0C7" w16cid:durableId="228B2235"/>
+</w16cid:commentsIds>
+</file>
+
 <file path=word/endnotes.xml><?xml version="1.0" encoding="utf-8"?>
-<w:endnotes xmlns:wpc="http://schemas.microsoft.com/office/word/2010/wordprocessingCanvas" xmlns:mc="http://schemas.openxmlformats.org/markup-compatibility/2006" xmlns:o="urn:schemas-microsoft-com:office:office" xmlns:r="http://schemas.openxmlformats.org/officeDocument/2006/relationships" xmlns:m="http://schemas.openxmlformats.org/officeDocument/2006/math" xmlns:v="urn:schemas-microsoft-com:vml" xmlns:wp14="http://schemas.microsoft.com/office/word/2010/wordprocessingDrawing" xmlns:wp="http://schemas.openxmlformats.org/drawingml/2006/wordprocessingDrawing" xmlns:w10="urn:schemas-microsoft-com:office:word" xmlns:w="http://schemas.openxmlformats.org/wordprocessingml/2006/main" xmlns:w14="http://schemas.microsoft.com/office/word/2010/wordml" xmlns:wpg="http://schemas.microsoft.com/office/word/2010/wordprocessingGroup" xmlns:wpi="http://schemas.microsoft.com/office/word/2010/wordprocessingInk" xmlns:wne="http://schemas.microsoft.com/office/word/2006/wordml" xmlns:wps="http://schemas.microsoft.com/office/word/2010/wordprocessingShape" mc:Ignorable="w14 wp14">
+<w:endnotes xmlns:wpc="http://schemas.microsoft.com/office/word/2010/wordprocessingCanvas" xmlns:cx="http://schemas.microsoft.com/office/drawing/2014/chartex" xmlns:cx1="http://schemas.microsoft.com/office/drawing/2015/9/8/chartex" xmlns:cx2="http://schemas.microsoft.com/office/drawing/2015/10/21/chartex" xmlns:cx3="http://schemas.microsoft.com/office/drawing/2016/5/9/chartex" xmlns:cx4="http://schemas.microsoft.com/office/drawing/2016/5/10/chartex" xmlns:cx5="http://schemas.microsoft.com/office/drawing/2016/5/11/chartex" xmlns:cx6="http://schemas.microsoft.com/office/drawing/2016/5/12/chartex" xmlns:cx7="http://schemas.microsoft.com/office/drawing/2016/5/13/chartex" xmlns:cx8="http://schemas.microsoft.com/office/drawing/2016/5/14/chartex" xmlns:mc="http://schemas.openxmlformats.org/markup-compatibility/2006" xmlns:aink="http://schemas.microsoft.com/office/drawing/2016/ink" xmlns:am3d="http://schemas.microsoft.com/office/drawing/2017/model3d" xmlns:o="urn:schemas-microsoft-com:office:office" xmlns:r="http://schemas.openxmlformats.org/officeDocument/2006/relationships" xmlns:m="http://schemas.openxmlformats.org/officeDocument/2006/math" xmlns:v="urn:schemas-microsoft-com:vml" xmlns:wp14="http://schemas.microsoft.com/office/word/2010/wordprocessingDrawing" xmlns:wp="http://schemas.openxmlformats.org/drawingml/2006/wordprocessingDrawing" xmlns:w10="urn:schemas-microsoft-com:office:word" xmlns:w="http://schemas.openxmlformats.org/wordprocessingml/2006/main" xmlns:w14="http://schemas.microsoft.com/office/word/2010/wordml" xmlns:w15="http://schemas.microsoft.com/office/word/2012/wordml" xmlns:w16cex="http://schemas.microsoft.com/office/word/2018/wordml/cex" xmlns:w16cid="http://schemas.microsoft.com/office/word/2016/wordml/cid" xmlns:w16="http://schemas.microsoft.com/office/word/2018/wordml" xmlns:w16se="http://schemas.microsoft.com/office/word/2015/wordml/symex" xmlns:wpg="http://schemas.microsoft.com/office/word/2010/wordprocessingGroup" xmlns:wpi="http://schemas.microsoft.com/office/word/2010/wordprocessingInk" xmlns:wne="http://schemas.microsoft.com/office/word/2006/wordml" xmlns:wps="http://schemas.microsoft.com/office/word/2010/wordprocessingShape" mc:Ignorable="w14 w15 w16se w16cid w16 w16cex wp14">
   <w:endnote w:type="separator" w:id="-1">
     <w:p>
       <w:r>
@@ -6588,30 +6731,30 @@
 </file>
 
 <file path=word/footer1.xml><?xml version="1.0" encoding="utf-8"?>
-<w:ftr xmlns:wpc="http://schemas.microsoft.com/office/word/2010/wordprocessingCanvas" xmlns:mc="http://schemas.openxmlformats.org/markup-compatibility/2006" xmlns:o="urn:schemas-microsoft-com:office:office" xmlns:r="http://schemas.openxmlformats.org/officeDocument/2006/relationships" xmlns:m="http://schemas.openxmlformats.org/officeDocument/2006/math" xmlns:v="urn:schemas-microsoft-com:vml" xmlns:wp14="http://schemas.microsoft.com/office/word/2010/wordprocessingDrawing" xmlns:wp="http://schemas.openxmlformats.org/drawingml/2006/wordprocessingDrawing" xmlns:w10="urn:schemas-microsoft-com:office:word" xmlns:w="http://schemas.openxmlformats.org/wordprocessingml/2006/main" xmlns:w14="http://schemas.microsoft.com/office/word/2010/wordml" xmlns:wpg="http://schemas.microsoft.com/office/word/2010/wordprocessingGroup" xmlns:wpi="http://schemas.microsoft.com/office/word/2010/wordprocessingInk" xmlns:wne="http://schemas.microsoft.com/office/word/2006/wordml" xmlns:wps="http://schemas.microsoft.com/office/word/2010/wordprocessingShape" mc:Ignorable="w14 wp14">
+<w:ftr xmlns:wpc="http://schemas.microsoft.com/office/word/2010/wordprocessingCanvas" xmlns:cx="http://schemas.microsoft.com/office/drawing/2014/chartex" xmlns:cx1="http://schemas.microsoft.com/office/drawing/2015/9/8/chartex" xmlns:cx2="http://schemas.microsoft.com/office/drawing/2015/10/21/chartex" xmlns:cx3="http://schemas.microsoft.com/office/drawing/2016/5/9/chartex" xmlns:cx4="http://schemas.microsoft.com/office/drawing/2016/5/10/chartex" xmlns:cx5="http://schemas.microsoft.com/office/drawing/2016/5/11/chartex" xmlns:cx6="http://schemas.microsoft.com/office/drawing/2016/5/12/chartex" xmlns:cx7="http://schemas.microsoft.com/office/drawing/2016/5/13/chartex" xmlns:cx8="http://schemas.microsoft.com/office/drawing/2016/5/14/chartex" xmlns:mc="http://schemas.openxmlformats.org/markup-compatibility/2006" xmlns:aink="http://schemas.microsoft.com/office/drawing/2016/ink" xmlns:am3d="http://schemas.microsoft.com/office/drawing/2017/model3d" xmlns:o="urn:schemas-microsoft-com:office:office" xmlns:r="http://schemas.openxmlformats.org/officeDocument/2006/relationships" xmlns:m="http://schemas.openxmlformats.org/officeDocument/2006/math" xmlns:v="urn:schemas-microsoft-com:vml" xmlns:wp14="http://schemas.microsoft.com/office/word/2010/wordprocessingDrawing" xmlns:wp="http://schemas.openxmlformats.org/drawingml/2006/wordprocessingDrawing" xmlns:w10="urn:schemas-microsoft-com:office:word" xmlns:w="http://schemas.openxmlformats.org/wordprocessingml/2006/main" xmlns:w14="http://schemas.microsoft.com/office/word/2010/wordml" xmlns:w15="http://schemas.microsoft.com/office/word/2012/wordml" xmlns:w16cex="http://schemas.microsoft.com/office/word/2018/wordml/cex" xmlns:w16cid="http://schemas.microsoft.com/office/word/2016/wordml/cid" xmlns:w16="http://schemas.microsoft.com/office/word/2018/wordml" xmlns:w16se="http://schemas.microsoft.com/office/word/2015/wordml/symex" xmlns:wpg="http://schemas.microsoft.com/office/word/2010/wordprocessingGroup" xmlns:wpi="http://schemas.microsoft.com/office/word/2010/wordprocessingInk" xmlns:wne="http://schemas.microsoft.com/office/word/2006/wordml" xmlns:wps="http://schemas.microsoft.com/office/word/2010/wordprocessingShape" mc:Ignorable="w14 w15 w16se w16cid w16 w16cex wp14">
   <w:p>
     <w:pPr>
       <w:pStyle w:val="a5"/>
       <w:framePr w:wrap="around" w:vAnchor="text" w:hAnchor="margin" w:xAlign="right" w:y="1"/>
       <w:rPr>
-        <w:rStyle w:val="a6"/>
+        <w:rStyle w:val="a7"/>
       </w:rPr>
     </w:pPr>
     <w:r>
       <w:rPr>
-        <w:rStyle w:val="a6"/>
+        <w:rStyle w:val="a7"/>
       </w:rPr>
       <w:fldChar w:fldCharType="begin"/>
     </w:r>
     <w:r>
       <w:rPr>
-        <w:rStyle w:val="a6"/>
+        <w:rStyle w:val="a7"/>
       </w:rPr>
       <w:instrText xml:space="preserve">PAGE  </w:instrText>
     </w:r>
     <w:r>
       <w:rPr>
-        <w:rStyle w:val="a6"/>
+        <w:rStyle w:val="a7"/>
       </w:rPr>
       <w:fldChar w:fldCharType="end"/>
     </w:r>
@@ -6626,7 +6769,7 @@
 </file>
 
 <file path=word/footer2.xml><?xml version="1.0" encoding="utf-8"?>
-<w:ftr xmlns:wpc="http://schemas.microsoft.com/office/word/2010/wordprocessingCanvas" xmlns:mc="http://schemas.openxmlformats.org/markup-compatibility/2006" xmlns:o="urn:schemas-microsoft-com:office:office" xmlns:r="http://schemas.openxmlformats.org/officeDocument/2006/relationships" xmlns:m="http://schemas.openxmlformats.org/officeDocument/2006/math" xmlns:v="urn:schemas-microsoft-com:vml" xmlns:wp14="http://schemas.microsoft.com/office/word/2010/wordprocessingDrawing" xmlns:wp="http://schemas.openxmlformats.org/drawingml/2006/wordprocessingDrawing" xmlns:w10="urn:schemas-microsoft-com:office:word" xmlns:w="http://schemas.openxmlformats.org/wordprocessingml/2006/main" xmlns:w14="http://schemas.microsoft.com/office/word/2010/wordml" xmlns:wpg="http://schemas.microsoft.com/office/word/2010/wordprocessingGroup" xmlns:wpi="http://schemas.microsoft.com/office/word/2010/wordprocessingInk" xmlns:wne="http://schemas.microsoft.com/office/word/2006/wordml" xmlns:wps="http://schemas.microsoft.com/office/word/2010/wordprocessingShape" mc:Ignorable="w14 wp14">
+<w:ftr xmlns:wpc="http://schemas.microsoft.com/office/word/2010/wordprocessingCanvas" xmlns:cx="http://schemas.microsoft.com/office/drawing/2014/chartex" xmlns:cx1="http://schemas.microsoft.com/office/drawing/2015/9/8/chartex" xmlns:cx2="http://schemas.microsoft.com/office/drawing/2015/10/21/chartex" xmlns:cx3="http://schemas.microsoft.com/office/drawing/2016/5/9/chartex" xmlns:cx4="http://schemas.microsoft.com/office/drawing/2016/5/10/chartex" xmlns:cx5="http://schemas.microsoft.com/office/drawing/2016/5/11/chartex" xmlns:cx6="http://schemas.microsoft.com/office/drawing/2016/5/12/chartex" xmlns:cx7="http://schemas.microsoft.com/office/drawing/2016/5/13/chartex" xmlns:cx8="http://schemas.microsoft.com/office/drawing/2016/5/14/chartex" xmlns:mc="http://schemas.openxmlformats.org/markup-compatibility/2006" xmlns:aink="http://schemas.microsoft.com/office/drawing/2016/ink" xmlns:am3d="http://schemas.microsoft.com/office/drawing/2017/model3d" xmlns:o="urn:schemas-microsoft-com:office:office" xmlns:r="http://schemas.openxmlformats.org/officeDocument/2006/relationships" xmlns:m="http://schemas.openxmlformats.org/officeDocument/2006/math" xmlns:v="urn:schemas-microsoft-com:vml" xmlns:wp14="http://schemas.microsoft.com/office/word/2010/wordprocessingDrawing" xmlns:wp="http://schemas.openxmlformats.org/drawingml/2006/wordprocessingDrawing" xmlns:w10="urn:schemas-microsoft-com:office:word" xmlns:w="http://schemas.openxmlformats.org/wordprocessingml/2006/main" xmlns:w14="http://schemas.microsoft.com/office/word/2010/wordml" xmlns:w15="http://schemas.microsoft.com/office/word/2012/wordml" xmlns:w16cex="http://schemas.microsoft.com/office/word/2018/wordml/cex" xmlns:w16cid="http://schemas.microsoft.com/office/word/2016/wordml/cid" xmlns:w16="http://schemas.microsoft.com/office/word/2018/wordml" xmlns:w16se="http://schemas.microsoft.com/office/word/2015/wordml/symex" xmlns:wpg="http://schemas.microsoft.com/office/word/2010/wordprocessingGroup" xmlns:wpi="http://schemas.microsoft.com/office/word/2010/wordprocessingInk" xmlns:wne="http://schemas.microsoft.com/office/word/2006/wordml" xmlns:wps="http://schemas.microsoft.com/office/word/2010/wordprocessingShape" mc:Ignorable="w14 w15 w16se w16cid w16 w16cex wp14">
   <w:p>
     <w:pPr>
       <w:pStyle w:val="a5"/>
@@ -6637,7 +6780,7 @@
 </file>
 
 <file path=word/footer3.xml><?xml version="1.0" encoding="utf-8"?>
-<w:ftr xmlns:wpc="http://schemas.microsoft.com/office/word/2010/wordprocessingCanvas" xmlns:mc="http://schemas.openxmlformats.org/markup-compatibility/2006" xmlns:o="urn:schemas-microsoft-com:office:office" xmlns:r="http://schemas.openxmlformats.org/officeDocument/2006/relationships" xmlns:m="http://schemas.openxmlformats.org/officeDocument/2006/math" xmlns:v="urn:schemas-microsoft-com:vml" xmlns:wp14="http://schemas.microsoft.com/office/word/2010/wordprocessingDrawing" xmlns:wp="http://schemas.openxmlformats.org/drawingml/2006/wordprocessingDrawing" xmlns:w10="urn:schemas-microsoft-com:office:word" xmlns:w="http://schemas.openxmlformats.org/wordprocessingml/2006/main" xmlns:w14="http://schemas.microsoft.com/office/word/2010/wordml" xmlns:wpg="http://schemas.microsoft.com/office/word/2010/wordprocessingGroup" xmlns:wpi="http://schemas.microsoft.com/office/word/2010/wordprocessingInk" xmlns:wne="http://schemas.microsoft.com/office/word/2006/wordml" xmlns:wps="http://schemas.microsoft.com/office/word/2010/wordprocessingShape" mc:Ignorable="w14 wp14">
+<w:ftr xmlns:wpc="http://schemas.microsoft.com/office/word/2010/wordprocessingCanvas" xmlns:cx="http://schemas.microsoft.com/office/drawing/2014/chartex" xmlns:cx1="http://schemas.microsoft.com/office/drawing/2015/9/8/chartex" xmlns:cx2="http://schemas.microsoft.com/office/drawing/2015/10/21/chartex" xmlns:cx3="http://schemas.microsoft.com/office/drawing/2016/5/9/chartex" xmlns:cx4="http://schemas.microsoft.com/office/drawing/2016/5/10/chartex" xmlns:cx5="http://schemas.microsoft.com/office/drawing/2016/5/11/chartex" xmlns:cx6="http://schemas.microsoft.com/office/drawing/2016/5/12/chartex" xmlns:cx7="http://schemas.microsoft.com/office/drawing/2016/5/13/chartex" xmlns:cx8="http://schemas.microsoft.com/office/drawing/2016/5/14/chartex" xmlns:mc="http://schemas.openxmlformats.org/markup-compatibility/2006" xmlns:aink="http://schemas.microsoft.com/office/drawing/2016/ink" xmlns:am3d="http://schemas.microsoft.com/office/drawing/2017/model3d" xmlns:o="urn:schemas-microsoft-com:office:office" xmlns:r="http://schemas.openxmlformats.org/officeDocument/2006/relationships" xmlns:m="http://schemas.openxmlformats.org/officeDocument/2006/math" xmlns:v="urn:schemas-microsoft-com:vml" xmlns:wp14="http://schemas.microsoft.com/office/word/2010/wordprocessingDrawing" xmlns:wp="http://schemas.openxmlformats.org/drawingml/2006/wordprocessingDrawing" xmlns:w10="urn:schemas-microsoft-com:office:word" xmlns:w="http://schemas.openxmlformats.org/wordprocessingml/2006/main" xmlns:w14="http://schemas.microsoft.com/office/word/2010/wordml" xmlns:w15="http://schemas.microsoft.com/office/word/2012/wordml" xmlns:w16cex="http://schemas.microsoft.com/office/word/2018/wordml/cex" xmlns:w16cid="http://schemas.microsoft.com/office/word/2016/wordml/cid" xmlns:w16="http://schemas.microsoft.com/office/word/2018/wordml" xmlns:w16se="http://schemas.microsoft.com/office/word/2015/wordml/symex" xmlns:wpg="http://schemas.microsoft.com/office/word/2010/wordprocessingGroup" xmlns:wpi="http://schemas.microsoft.com/office/word/2010/wordprocessingInk" xmlns:wne="http://schemas.microsoft.com/office/word/2006/wordml" xmlns:wps="http://schemas.microsoft.com/office/word/2010/wordprocessingShape" mc:Ignorable="w14 w15 w16se w16cid w16 w16cex wp14">
   <w:p>
     <w:pPr>
       <w:pStyle w:val="a5"/>
@@ -6675,7 +6818,7 @@
 </file>
 
 <file path=word/footnotes.xml><?xml version="1.0" encoding="utf-8"?>
-<w:footnotes xmlns:wpc="http://schemas.microsoft.com/office/word/2010/wordprocessingCanvas" xmlns:mc="http://schemas.openxmlformats.org/markup-compatibility/2006" xmlns:o="urn:schemas-microsoft-com:office:office" xmlns:r="http://schemas.openxmlformats.org/officeDocument/2006/relationships" xmlns:m="http://schemas.openxmlformats.org/officeDocument/2006/math" xmlns:v="urn:schemas-microsoft-com:vml" xmlns:wp14="http://schemas.microsoft.com/office/word/2010/wordprocessingDrawing" xmlns:wp="http://schemas.openxmlformats.org/drawingml/2006/wordprocessingDrawing" xmlns:w10="urn:schemas-microsoft-com:office:word" xmlns:w="http://schemas.openxmlformats.org/wordprocessingml/2006/main" xmlns:w14="http://schemas.microsoft.com/office/word/2010/wordml" xmlns:wpg="http://schemas.microsoft.com/office/word/2010/wordprocessingGroup" xmlns:wpi="http://schemas.microsoft.com/office/word/2010/wordprocessingInk" xmlns:wne="http://schemas.microsoft.com/office/word/2006/wordml" xmlns:wps="http://schemas.microsoft.com/office/word/2010/wordprocessingShape" mc:Ignorable="w14 wp14">
+<w:footnotes xmlns:wpc="http://schemas.microsoft.com/office/word/2010/wordprocessingCanvas" xmlns:cx="http://schemas.microsoft.com/office/drawing/2014/chartex" xmlns:cx1="http://schemas.microsoft.com/office/drawing/2015/9/8/chartex" xmlns:cx2="http://schemas.microsoft.com/office/drawing/2015/10/21/chartex" xmlns:cx3="http://schemas.microsoft.com/office/drawing/2016/5/9/chartex" xmlns:cx4="http://schemas.microsoft.com/office/drawing/2016/5/10/chartex" xmlns:cx5="http://schemas.microsoft.com/office/drawing/2016/5/11/chartex" xmlns:cx6="http://schemas.microsoft.com/office/drawing/2016/5/12/chartex" xmlns:cx7="http://schemas.microsoft.com/office/drawing/2016/5/13/chartex" xmlns:cx8="http://schemas.microsoft.com/office/drawing/2016/5/14/chartex" xmlns:mc="http://schemas.openxmlformats.org/markup-compatibility/2006" xmlns:aink="http://schemas.microsoft.com/office/drawing/2016/ink" xmlns:am3d="http://schemas.microsoft.com/office/drawing/2017/model3d" xmlns:o="urn:schemas-microsoft-com:office:office" xmlns:r="http://schemas.openxmlformats.org/officeDocument/2006/relationships" xmlns:m="http://schemas.openxmlformats.org/officeDocument/2006/math" xmlns:v="urn:schemas-microsoft-com:vml" xmlns:wp14="http://schemas.microsoft.com/office/word/2010/wordprocessingDrawing" xmlns:wp="http://schemas.openxmlformats.org/drawingml/2006/wordprocessingDrawing" xmlns:w10="urn:schemas-microsoft-com:office:word" xmlns:w="http://schemas.openxmlformats.org/wordprocessingml/2006/main" xmlns:w14="http://schemas.microsoft.com/office/word/2010/wordml" xmlns:w15="http://schemas.microsoft.com/office/word/2012/wordml" xmlns:w16cex="http://schemas.microsoft.com/office/word/2018/wordml/cex" xmlns:w16cid="http://schemas.microsoft.com/office/word/2016/wordml/cid" xmlns:w16="http://schemas.microsoft.com/office/word/2018/wordml" xmlns:w16se="http://schemas.microsoft.com/office/word/2015/wordml/symex" xmlns:wpg="http://schemas.microsoft.com/office/word/2010/wordprocessingGroup" xmlns:wpi="http://schemas.microsoft.com/office/word/2010/wordprocessingInk" xmlns:wne="http://schemas.microsoft.com/office/word/2006/wordml" xmlns:wps="http://schemas.microsoft.com/office/word/2010/wordprocessingShape" mc:Ignorable="w14 w15 w16se w16cid w16 w16cex wp14">
   <w:footnote w:type="separator" w:id="-1">
     <w:p>
       <w:r>
@@ -6694,8 +6837,8 @@
 </file>
 
 <file path=word/numbering.xml><?xml version="1.0" encoding="utf-8"?>
-<w:numbering xmlns:wpc="http://schemas.microsoft.com/office/word/2010/wordprocessingCanvas" xmlns:mc="http://schemas.openxmlformats.org/markup-compatibility/2006" xmlns:o="urn:schemas-microsoft-com:office:office" xmlns:r="http://schemas.openxmlformats.org/officeDocument/2006/relationships" xmlns:m="http://schemas.openxmlformats.org/officeDocument/2006/math" xmlns:v="urn:schemas-microsoft-com:vml" xmlns:wp14="http://schemas.microsoft.com/office/word/2010/wordprocessingDrawing" xmlns:wp="http://schemas.openxmlformats.org/drawingml/2006/wordprocessingDrawing" xmlns:w10="urn:schemas-microsoft-com:office:word" xmlns:w="http://schemas.openxmlformats.org/wordprocessingml/2006/main" xmlns:w14="http://schemas.microsoft.com/office/word/2010/wordml" xmlns:wpg="http://schemas.microsoft.com/office/word/2010/wordprocessingGroup" xmlns:wpi="http://schemas.microsoft.com/office/word/2010/wordprocessingInk" xmlns:wne="http://schemas.microsoft.com/office/word/2006/wordml" xmlns:wps="http://schemas.microsoft.com/office/word/2010/wordprocessingShape" mc:Ignorable="w14 wp14">
-  <w:abstractNum w:abstractNumId="0">
+<w:numbering xmlns:wpc="http://schemas.microsoft.com/office/word/2010/wordprocessingCanvas" xmlns:cx="http://schemas.microsoft.com/office/drawing/2014/chartex" xmlns:cx1="http://schemas.microsoft.com/office/drawing/2015/9/8/chartex" xmlns:cx2="http://schemas.microsoft.com/office/drawing/2015/10/21/chartex" xmlns:cx3="http://schemas.microsoft.com/office/drawing/2016/5/9/chartex" xmlns:cx4="http://schemas.microsoft.com/office/drawing/2016/5/10/chartex" xmlns:cx5="http://schemas.microsoft.com/office/drawing/2016/5/11/chartex" xmlns:cx6="http://schemas.microsoft.com/office/drawing/2016/5/12/chartex" xmlns:cx7="http://schemas.microsoft.com/office/drawing/2016/5/13/chartex" xmlns:cx8="http://schemas.microsoft.com/office/drawing/2016/5/14/chartex" xmlns:mc="http://schemas.openxmlformats.org/markup-compatibility/2006" xmlns:aink="http://schemas.microsoft.com/office/drawing/2016/ink" xmlns:am3d="http://schemas.microsoft.com/office/drawing/2017/model3d" xmlns:o="urn:schemas-microsoft-com:office:office" xmlns:r="http://schemas.openxmlformats.org/officeDocument/2006/relationships" xmlns:m="http://schemas.openxmlformats.org/officeDocument/2006/math" xmlns:v="urn:schemas-microsoft-com:vml" xmlns:wp14="http://schemas.microsoft.com/office/word/2010/wordprocessingDrawing" xmlns:wp="http://schemas.openxmlformats.org/drawingml/2006/wordprocessingDrawing" xmlns:w10="urn:schemas-microsoft-com:office:word" xmlns:w="http://schemas.openxmlformats.org/wordprocessingml/2006/main" xmlns:w14="http://schemas.microsoft.com/office/word/2010/wordml" xmlns:w15="http://schemas.microsoft.com/office/word/2012/wordml" xmlns:w16cex="http://schemas.microsoft.com/office/word/2018/wordml/cex" xmlns:w16cid="http://schemas.microsoft.com/office/word/2016/wordml/cid" xmlns:w16="http://schemas.microsoft.com/office/word/2018/wordml" xmlns:w16se="http://schemas.microsoft.com/office/word/2015/wordml/symex" xmlns:wpg="http://schemas.microsoft.com/office/word/2010/wordprocessingGroup" xmlns:wpi="http://schemas.microsoft.com/office/word/2010/wordprocessingInk" xmlns:wne="http://schemas.microsoft.com/office/word/2006/wordml" xmlns:wps="http://schemas.microsoft.com/office/word/2010/wordprocessingShape" mc:Ignorable="w14 w15 w16se w16cid w16 w16cex wp14">
+  <w:abstractNum w:abstractNumId="0" w15:restartNumberingAfterBreak="0">
     <w:nsid w:val="05024050"/>
     <w:multiLevelType w:val="hybridMultilevel"/>
     <w:tmpl w:val="205CEDCC"/>
@@ -6808,7 +6951,7 @@
       </w:rPr>
     </w:lvl>
   </w:abstractNum>
-  <w:abstractNum w:abstractNumId="1">
+  <w:abstractNum w:abstractNumId="1" w15:restartNumberingAfterBreak="0">
     <w:nsid w:val="0A6C1380"/>
     <w:multiLevelType w:val="hybridMultilevel"/>
     <w:tmpl w:val="1598A5B0"/>
@@ -6897,7 +7040,7 @@
       </w:pPr>
     </w:lvl>
   </w:abstractNum>
-  <w:abstractNum w:abstractNumId="2">
+  <w:abstractNum w:abstractNumId="2" w15:restartNumberingAfterBreak="0">
     <w:nsid w:val="127A760C"/>
     <w:multiLevelType w:val="hybridMultilevel"/>
     <w:tmpl w:val="3490E344"/>
@@ -7015,7 +7158,7 @@
       </w:pPr>
     </w:lvl>
   </w:abstractNum>
-  <w:abstractNum w:abstractNumId="3">
+  <w:abstractNum w:abstractNumId="3" w15:restartNumberingAfterBreak="0">
     <w:nsid w:val="1C644F5A"/>
     <w:multiLevelType w:val="hybridMultilevel"/>
     <w:tmpl w:val="086EB8F0"/>
@@ -7131,7 +7274,7 @@
       </w:pPr>
     </w:lvl>
   </w:abstractNum>
-  <w:abstractNum w:abstractNumId="4">
+  <w:abstractNum w:abstractNumId="4" w15:restartNumberingAfterBreak="0">
     <w:nsid w:val="1FA5317A"/>
     <w:multiLevelType w:val="hybridMultilevel"/>
     <w:tmpl w:val="7FB8530A"/>
@@ -7247,7 +7390,7 @@
       </w:pPr>
     </w:lvl>
   </w:abstractNum>
-  <w:abstractNum w:abstractNumId="5">
+  <w:abstractNum w:abstractNumId="5" w15:restartNumberingAfterBreak="0">
     <w:nsid w:val="23425593"/>
     <w:multiLevelType w:val="hybridMultilevel"/>
     <w:tmpl w:val="30AA6D56"/>
@@ -7360,7 +7503,7 @@
       </w:pPr>
     </w:lvl>
   </w:abstractNum>
-  <w:abstractNum w:abstractNumId="6">
+  <w:abstractNum w:abstractNumId="6" w15:restartNumberingAfterBreak="0">
     <w:nsid w:val="2BC54D2B"/>
     <w:multiLevelType w:val="hybridMultilevel"/>
     <w:tmpl w:val="165C11D4"/>
@@ -7501,7 +7644,7 @@
       </w:rPr>
     </w:lvl>
   </w:abstractNum>
-  <w:abstractNum w:abstractNumId="7">
+  <w:abstractNum w:abstractNumId="7" w15:restartNumberingAfterBreak="0">
     <w:nsid w:val="30EE4AD3"/>
     <w:multiLevelType w:val="hybridMultilevel"/>
     <w:tmpl w:val="AD3677D4"/>
@@ -7641,7 +7784,7 @@
       </w:rPr>
     </w:lvl>
   </w:abstractNum>
-  <w:abstractNum w:abstractNumId="8">
+  <w:abstractNum w:abstractNumId="8" w15:restartNumberingAfterBreak="0">
     <w:nsid w:val="335749A8"/>
     <w:multiLevelType w:val="hybridMultilevel"/>
     <w:tmpl w:val="6C987F5A"/>
@@ -7782,7 +7925,7 @@
       </w:rPr>
     </w:lvl>
   </w:abstractNum>
-  <w:abstractNum w:abstractNumId="9">
+  <w:abstractNum w:abstractNumId="9" w15:restartNumberingAfterBreak="0">
     <w:nsid w:val="38223F4E"/>
     <w:multiLevelType w:val="multilevel"/>
     <w:tmpl w:val="D4D0D3E4"/>
@@ -7946,7 +8089,7 @@
       </w:rPr>
     </w:lvl>
   </w:abstractNum>
-  <w:abstractNum w:abstractNumId="10">
+  <w:abstractNum w:abstractNumId="10" w15:restartNumberingAfterBreak="0">
     <w:nsid w:val="38D45CB4"/>
     <w:multiLevelType w:val="hybridMultilevel"/>
     <w:tmpl w:val="7BC6FC6C"/>
@@ -8062,7 +8205,7 @@
       </w:pPr>
     </w:lvl>
   </w:abstractNum>
-  <w:abstractNum w:abstractNumId="11">
+  <w:abstractNum w:abstractNumId="11" w15:restartNumberingAfterBreak="0">
     <w:nsid w:val="3F707D68"/>
     <w:multiLevelType w:val="multilevel"/>
     <w:tmpl w:val="B2609FA4"/>
@@ -8175,7 +8318,7 @@
       </w:rPr>
     </w:lvl>
   </w:abstractNum>
-  <w:abstractNum w:abstractNumId="12">
+  <w:abstractNum w:abstractNumId="12" w15:restartNumberingAfterBreak="0">
     <w:nsid w:val="47177E28"/>
     <w:multiLevelType w:val="hybridMultilevel"/>
     <w:tmpl w:val="A14C4B6C"/>
@@ -8315,7 +8458,7 @@
       </w:rPr>
     </w:lvl>
   </w:abstractNum>
-  <w:abstractNum w:abstractNumId="13">
+  <w:abstractNum w:abstractNumId="13" w15:restartNumberingAfterBreak="0">
     <w:nsid w:val="477F1FCC"/>
     <w:multiLevelType w:val="hybridMultilevel"/>
     <w:tmpl w:val="E37EF580"/>
@@ -8404,7 +8547,7 @@
       </w:pPr>
     </w:lvl>
   </w:abstractNum>
-  <w:abstractNum w:abstractNumId="14">
+  <w:abstractNum w:abstractNumId="14" w15:restartNumberingAfterBreak="0">
     <w:nsid w:val="4D476323"/>
     <w:multiLevelType w:val="hybridMultilevel"/>
     <w:tmpl w:val="32C29B42"/>
@@ -8521,7 +8664,7 @@
       </w:pPr>
     </w:lvl>
   </w:abstractNum>
-  <w:abstractNum w:abstractNumId="15">
+  <w:abstractNum w:abstractNumId="15" w15:restartNumberingAfterBreak="0">
     <w:nsid w:val="532A3A3D"/>
     <w:multiLevelType w:val="multilevel"/>
     <w:tmpl w:val="3490E344"/>
@@ -8639,7 +8782,7 @@
       </w:pPr>
     </w:lvl>
   </w:abstractNum>
-  <w:abstractNum w:abstractNumId="16">
+  <w:abstractNum w:abstractNumId="16" w15:restartNumberingAfterBreak="0">
     <w:nsid w:val="55014B78"/>
     <w:multiLevelType w:val="hybridMultilevel"/>
     <w:tmpl w:val="59849058"/>
@@ -8780,7 +8923,7 @@
       </w:rPr>
     </w:lvl>
   </w:abstractNum>
-  <w:abstractNum w:abstractNumId="17">
+  <w:abstractNum w:abstractNumId="17" w15:restartNumberingAfterBreak="0">
     <w:nsid w:val="5D7F2BEC"/>
     <w:multiLevelType w:val="multilevel"/>
     <w:tmpl w:val="F5C41E5A"/>
@@ -8893,7 +9036,7 @@
       </w:rPr>
     </w:lvl>
   </w:abstractNum>
-  <w:abstractNum w:abstractNumId="18">
+  <w:abstractNum w:abstractNumId="18" w15:restartNumberingAfterBreak="0">
     <w:nsid w:val="60531BA0"/>
     <w:multiLevelType w:val="hybridMultilevel"/>
     <w:tmpl w:val="4B1037FC"/>
@@ -9014,7 +9157,7 @@
       </w:pPr>
     </w:lvl>
   </w:abstractNum>
-  <w:abstractNum w:abstractNumId="19">
+  <w:abstractNum w:abstractNumId="19" w15:restartNumberingAfterBreak="0">
     <w:nsid w:val="641E1FE7"/>
     <w:multiLevelType w:val="hybridMultilevel"/>
     <w:tmpl w:val="105ABF0E"/>
@@ -9154,7 +9297,7 @@
       </w:rPr>
     </w:lvl>
   </w:abstractNum>
-  <w:abstractNum w:abstractNumId="20">
+  <w:abstractNum w:abstractNumId="20" w15:restartNumberingAfterBreak="0">
     <w:nsid w:val="6448793E"/>
     <w:multiLevelType w:val="hybridMultilevel"/>
     <w:tmpl w:val="53C045B6"/>
@@ -9270,7 +9413,7 @@
       </w:pPr>
     </w:lvl>
   </w:abstractNum>
-  <w:abstractNum w:abstractNumId="21">
+  <w:abstractNum w:abstractNumId="21" w15:restartNumberingAfterBreak="0">
     <w:nsid w:val="6CD5656F"/>
     <w:multiLevelType w:val="multilevel"/>
     <w:tmpl w:val="77405200"/>
@@ -9391,7 +9534,7 @@
       </w:rPr>
     </w:lvl>
   </w:abstractNum>
-  <w:abstractNum w:abstractNumId="22">
+  <w:abstractNum w:abstractNumId="22" w15:restartNumberingAfterBreak="0">
     <w:nsid w:val="6D61042E"/>
     <w:multiLevelType w:val="hybridMultilevel"/>
     <w:tmpl w:val="46023D46"/>
@@ -9508,7 +9651,7 @@
       </w:pPr>
     </w:lvl>
   </w:abstractNum>
-  <w:abstractNum w:abstractNumId="23">
+  <w:abstractNum w:abstractNumId="23" w15:restartNumberingAfterBreak="0">
     <w:nsid w:val="6F391F13"/>
     <w:multiLevelType w:val="hybridMultilevel"/>
     <w:tmpl w:val="6A104FF0"/>
@@ -9624,7 +9767,7 @@
       </w:pPr>
     </w:lvl>
   </w:abstractNum>
-  <w:abstractNum w:abstractNumId="24">
+  <w:abstractNum w:abstractNumId="24" w15:restartNumberingAfterBreak="0">
     <w:nsid w:val="70622FF1"/>
     <w:multiLevelType w:val="multilevel"/>
     <w:tmpl w:val="77823716"/>
@@ -9737,7 +9880,7 @@
       </w:rPr>
     </w:lvl>
   </w:abstractNum>
-  <w:abstractNum w:abstractNumId="25">
+  <w:abstractNum w:abstractNumId="25" w15:restartNumberingAfterBreak="0">
     <w:nsid w:val="7D3D5E3F"/>
     <w:multiLevelType w:val="hybridMultilevel"/>
     <w:tmpl w:val="FDBA878C"/>
@@ -9935,7 +10078,7 @@
 </file>
 
 <file path=word/styles.xml><?xml version="1.0" encoding="utf-8"?>
-<w:styles xmlns:mc="http://schemas.openxmlformats.org/markup-compatibility/2006" xmlns:r="http://schemas.openxmlformats.org/officeDocument/2006/relationships" xmlns:w="http://schemas.openxmlformats.org/wordprocessingml/2006/main" xmlns:w14="http://schemas.microsoft.com/office/word/2010/wordml" mc:Ignorable="w14">
+<w:styles xmlns:mc="http://schemas.openxmlformats.org/markup-compatibility/2006" xmlns:r="http://schemas.openxmlformats.org/officeDocument/2006/relationships" xmlns:w="http://schemas.openxmlformats.org/wordprocessingml/2006/main" xmlns:w14="http://schemas.microsoft.com/office/word/2010/wordml" xmlns:w15="http://schemas.microsoft.com/office/word/2012/wordml" xmlns:w16cex="http://schemas.microsoft.com/office/word/2018/wordml/cex" xmlns:w16cid="http://schemas.microsoft.com/office/word/2016/wordml/cid" xmlns:w16="http://schemas.microsoft.com/office/word/2018/wordml" xmlns:w16se="http://schemas.microsoft.com/office/word/2015/wordml/symex" mc:Ignorable="w14 w15 w16se w16cid w16 w16cex">
   <w:docDefaults>
     <w:rPrDefault>
       <w:rPr>
@@ -9945,149 +10088,377 @@
     </w:rPrDefault>
     <w:pPrDefault/>
   </w:docDefaults>
-  <w:latentStyles w:defLockedState="0" w:defUIPriority="0" w:defSemiHidden="1" w:defUnhideWhenUsed="1" w:defQFormat="0" w:count="267">
-    <w:lsdException w:name="Normal" w:semiHidden="0" w:unhideWhenUsed="0" w:qFormat="1"/>
-    <w:lsdException w:name="heading 1" w:semiHidden="0" w:unhideWhenUsed="0" w:qFormat="1"/>
-    <w:lsdException w:name="heading 2" w:semiHidden="0" w:unhideWhenUsed="0" w:qFormat="1"/>
-    <w:lsdException w:name="heading 3" w:qFormat="1"/>
-    <w:lsdException w:name="heading 4" w:qFormat="1"/>
-    <w:lsdException w:name="heading 5" w:qFormat="1"/>
-    <w:lsdException w:name="heading 6" w:qFormat="1"/>
-    <w:lsdException w:name="heading 7" w:qFormat="1"/>
-    <w:lsdException w:name="heading 8" w:qFormat="1"/>
-    <w:lsdException w:name="heading 9" w:qFormat="1"/>
-    <w:lsdException w:name="toc 1" w:uiPriority="39" w:qFormat="1"/>
-    <w:lsdException w:name="toc 2" w:uiPriority="39" w:qFormat="1"/>
-    <w:lsdException w:name="toc 3" w:uiPriority="39" w:qFormat="1"/>
-    <w:lsdException w:name="footer" w:uiPriority="99"/>
-    <w:lsdException w:name="caption" w:qFormat="1"/>
-    <w:lsdException w:name="List Number" w:semiHidden="0" w:unhideWhenUsed="0"/>
-    <w:lsdException w:name="List 4" w:semiHidden="0" w:unhideWhenUsed="0"/>
-    <w:lsdException w:name="List 5" w:semiHidden="0" w:unhideWhenUsed="0"/>
-    <w:lsdException w:name="Title" w:semiHidden="0" w:unhideWhenUsed="0" w:qFormat="1"/>
-    <w:lsdException w:name="Subtitle" w:semiHidden="0" w:unhideWhenUsed="0" w:qFormat="1"/>
-    <w:lsdException w:name="Salutation" w:semiHidden="0" w:unhideWhenUsed="0"/>
-    <w:lsdException w:name="Date" w:semiHidden="0" w:unhideWhenUsed="0"/>
-    <w:lsdException w:name="Body Text First Indent" w:semiHidden="0" w:unhideWhenUsed="0"/>
-    <w:lsdException w:name="Hyperlink" w:uiPriority="99"/>
-    <w:lsdException w:name="Strong" w:semiHidden="0" w:unhideWhenUsed="0" w:qFormat="1"/>
-    <w:lsdException w:name="Emphasis" w:semiHidden="0" w:unhideWhenUsed="0" w:qFormat="1"/>
-    <w:lsdException w:name="Normal Table" w:semiHidden="0" w:unhideWhenUsed="0"/>
-    <w:lsdException w:name="Table Subtle 1" w:semiHidden="0" w:unhideWhenUsed="0"/>
-    <w:lsdException w:name="Table Web 2" w:semiHidden="0" w:unhideWhenUsed="0"/>
-    <w:lsdException w:name="Table Web 3" w:semiHidden="0" w:unhideWhenUsed="0"/>
-    <w:lsdException w:name="Table Grid" w:semiHidden="0" w:unhideWhenUsed="0"/>
-    <w:lsdException w:name="Placeholder Text" w:uiPriority="99" w:unhideWhenUsed="0"/>
-    <w:lsdException w:name="No Spacing" w:semiHidden="0" w:uiPriority="1" w:unhideWhenUsed="0" w:qFormat="1"/>
-    <w:lsdException w:name="Light Shading" w:semiHidden="0" w:uiPriority="60" w:unhideWhenUsed="0"/>
-    <w:lsdException w:name="Light List" w:semiHidden="0" w:uiPriority="61" w:unhideWhenUsed="0"/>
-    <w:lsdException w:name="Light Grid" w:semiHidden="0" w:uiPriority="62" w:unhideWhenUsed="0"/>
-    <w:lsdException w:name="Medium Shading 1" w:semiHidden="0" w:uiPriority="63" w:unhideWhenUsed="0"/>
-    <w:lsdException w:name="Medium Shading 2" w:semiHidden="0" w:uiPriority="64" w:unhideWhenUsed="0"/>
-    <w:lsdException w:name="Medium List 1" w:semiHidden="0" w:uiPriority="65" w:unhideWhenUsed="0"/>
-    <w:lsdException w:name="Medium List 2" w:semiHidden="0" w:uiPriority="66" w:unhideWhenUsed="0"/>
-    <w:lsdException w:name="Medium Grid 1" w:semiHidden="0" w:uiPriority="67" w:unhideWhenUsed="0"/>
-    <w:lsdException w:name="Medium Grid 2" w:semiHidden="0" w:uiPriority="68" w:unhideWhenUsed="0"/>
-    <w:lsdException w:name="Medium Grid 3" w:semiHidden="0" w:uiPriority="69" w:unhideWhenUsed="0"/>
-    <w:lsdException w:name="Dark List" w:semiHidden="0" w:uiPriority="70" w:unhideWhenUsed="0"/>
-    <w:lsdException w:name="Colorful Shading" w:semiHidden="0" w:uiPriority="71" w:unhideWhenUsed="0"/>
-    <w:lsdException w:name="Colorful List" w:semiHidden="0" w:uiPriority="72" w:unhideWhenUsed="0"/>
-    <w:lsdException w:name="Colorful Grid" w:semiHidden="0" w:uiPriority="73" w:unhideWhenUsed="0"/>
-    <w:lsdException w:name="Light Shading Accent 1" w:semiHidden="0" w:uiPriority="60" w:unhideWhenUsed="0"/>
-    <w:lsdException w:name="Light List Accent 1" w:semiHidden="0" w:uiPriority="61" w:unhideWhenUsed="0"/>
-    <w:lsdException w:name="Light Grid Accent 1" w:semiHidden="0" w:uiPriority="62" w:unhideWhenUsed="0"/>
-    <w:lsdException w:name="Medium Shading 1 Accent 1" w:semiHidden="0" w:uiPriority="63" w:unhideWhenUsed="0"/>
-    <w:lsdException w:name="Medium Shading 2 Accent 1" w:semiHidden="0" w:uiPriority="64" w:unhideWhenUsed="0"/>
-    <w:lsdException w:name="Medium List 1 Accent 1" w:semiHidden="0" w:uiPriority="65" w:unhideWhenUsed="0"/>
-    <w:lsdException w:name="Revision" w:uiPriority="99" w:unhideWhenUsed="0"/>
-    <w:lsdException w:name="List Paragraph" w:semiHidden="0" w:uiPriority="34" w:unhideWhenUsed="0" w:qFormat="1"/>
-    <w:lsdException w:name="Quote" w:semiHidden="0" w:uiPriority="29" w:unhideWhenUsed="0" w:qFormat="1"/>
-    <w:lsdException w:name="Intense Quote" w:semiHidden="0" w:uiPriority="30" w:unhideWhenUsed="0" w:qFormat="1"/>
-    <w:lsdException w:name="Medium List 2 Accent 1" w:semiHidden="0" w:uiPriority="66" w:unhideWhenUsed="0"/>
-    <w:lsdException w:name="Medium Grid 1 Accent 1" w:semiHidden="0" w:uiPriority="67" w:unhideWhenUsed="0"/>
-    <w:lsdException w:name="Medium Grid 2 Accent 1" w:semiHidden="0" w:uiPriority="68" w:unhideWhenUsed="0"/>
-    <w:lsdException w:name="Medium Grid 3 Accent 1" w:semiHidden="0" w:uiPriority="69" w:unhideWhenUsed="0"/>
-    <w:lsdException w:name="Dark List Accent 1" w:semiHidden="0" w:uiPriority="70" w:unhideWhenUsed="0"/>
-    <w:lsdException w:name="Colorful Shading Accent 1" w:semiHidden="0" w:uiPriority="71" w:unhideWhenUsed="0"/>
-    <w:lsdException w:name="Colorful List Accent 1" w:semiHidden="0" w:uiPriority="72" w:unhideWhenUsed="0"/>
-    <w:lsdException w:name="Colorful Grid Accent 1" w:semiHidden="0" w:uiPriority="73" w:unhideWhenUsed="0"/>
-    <w:lsdException w:name="Light Shading Accent 2" w:semiHidden="0" w:uiPriority="60" w:unhideWhenUsed="0"/>
-    <w:lsdException w:name="Light List Accent 2" w:semiHidden="0" w:uiPriority="61" w:unhideWhenUsed="0"/>
-    <w:lsdException w:name="Light Grid Accent 2" w:semiHidden="0" w:uiPriority="62" w:unhideWhenUsed="0"/>
-    <w:lsdException w:name="Medium Shading 1 Accent 2" w:semiHidden="0" w:uiPriority="63" w:unhideWhenUsed="0"/>
-    <w:lsdException w:name="Medium Shading 2 Accent 2" w:semiHidden="0" w:uiPriority="64" w:unhideWhenUsed="0"/>
-    <w:lsdException w:name="Medium List 1 Accent 2" w:semiHidden="0" w:uiPriority="65" w:unhideWhenUsed="0"/>
-    <w:lsdException w:name="Medium List 2 Accent 2" w:semiHidden="0" w:uiPriority="66" w:unhideWhenUsed="0"/>
-    <w:lsdException w:name="Medium Grid 1 Accent 2" w:semiHidden="0" w:uiPriority="67" w:unhideWhenUsed="0"/>
-    <w:lsdException w:name="Medium Grid 2 Accent 2" w:semiHidden="0" w:uiPriority="68" w:unhideWhenUsed="0"/>
-    <w:lsdException w:name="Medium Grid 3 Accent 2" w:semiHidden="0" w:uiPriority="69" w:unhideWhenUsed="0"/>
-    <w:lsdException w:name="Dark List Accent 2" w:semiHidden="0" w:uiPriority="70" w:unhideWhenUsed="0"/>
-    <w:lsdException w:name="Colorful Shading Accent 2" w:semiHidden="0" w:uiPriority="71" w:unhideWhenUsed="0"/>
-    <w:lsdException w:name="Colorful List Accent 2" w:semiHidden="0" w:uiPriority="72" w:unhideWhenUsed="0"/>
-    <w:lsdException w:name="Colorful Grid Accent 2" w:semiHidden="0" w:uiPriority="73" w:unhideWhenUsed="0"/>
-    <w:lsdException w:name="Light Shading Accent 3" w:semiHidden="0" w:uiPriority="60" w:unhideWhenUsed="0"/>
-    <w:lsdException w:name="Light List Accent 3" w:semiHidden="0" w:uiPriority="61" w:unhideWhenUsed="0"/>
-    <w:lsdException w:name="Light Grid Accent 3" w:semiHidden="0" w:uiPriority="62" w:unhideWhenUsed="0"/>
-    <w:lsdException w:name="Medium Shading 1 Accent 3" w:semiHidden="0" w:uiPriority="63" w:unhideWhenUsed="0"/>
-    <w:lsdException w:name="Medium Shading 2 Accent 3" w:semiHidden="0" w:uiPriority="64" w:unhideWhenUsed="0"/>
-    <w:lsdException w:name="Medium List 1 Accent 3" w:semiHidden="0" w:uiPriority="65" w:unhideWhenUsed="0"/>
-    <w:lsdException w:name="Medium List 2 Accent 3" w:semiHidden="0" w:uiPriority="66" w:unhideWhenUsed="0"/>
-    <w:lsdException w:name="Medium Grid 1 Accent 3" w:semiHidden="0" w:uiPriority="67" w:unhideWhenUsed="0"/>
-    <w:lsdException w:name="Medium Grid 2 Accent 3" w:semiHidden="0" w:uiPriority="68" w:unhideWhenUsed="0"/>
-    <w:lsdException w:name="Medium Grid 3 Accent 3" w:semiHidden="0" w:uiPriority="69" w:unhideWhenUsed="0"/>
-    <w:lsdException w:name="Dark List Accent 3" w:semiHidden="0" w:uiPriority="70" w:unhideWhenUsed="0"/>
-    <w:lsdException w:name="Colorful Shading Accent 3" w:semiHidden="0" w:uiPriority="71" w:unhideWhenUsed="0"/>
-    <w:lsdException w:name="Colorful List Accent 3" w:semiHidden="0" w:uiPriority="72" w:unhideWhenUsed="0"/>
-    <w:lsdException w:name="Colorful Grid Accent 3" w:semiHidden="0" w:uiPriority="73" w:unhideWhenUsed="0"/>
-    <w:lsdException w:name="Light Shading Accent 4" w:semiHidden="0" w:uiPriority="60" w:unhideWhenUsed="0"/>
-    <w:lsdException w:name="Light List Accent 4" w:semiHidden="0" w:uiPriority="61" w:unhideWhenUsed="0"/>
-    <w:lsdException w:name="Light Grid Accent 4" w:semiHidden="0" w:uiPriority="62" w:unhideWhenUsed="0"/>
-    <w:lsdException w:name="Medium Shading 1 Accent 4" w:semiHidden="0" w:uiPriority="63" w:unhideWhenUsed="0"/>
-    <w:lsdException w:name="Medium Shading 2 Accent 4" w:semiHidden="0" w:uiPriority="64" w:unhideWhenUsed="0"/>
-    <w:lsdException w:name="Medium List 1 Accent 4" w:semiHidden="0" w:uiPriority="65" w:unhideWhenUsed="0"/>
-    <w:lsdException w:name="Medium List 2 Accent 4" w:semiHidden="0" w:uiPriority="66" w:unhideWhenUsed="0"/>
-    <w:lsdException w:name="Medium Grid 1 Accent 4" w:semiHidden="0" w:uiPriority="67" w:unhideWhenUsed="0"/>
-    <w:lsdException w:name="Medium Grid 2 Accent 4" w:semiHidden="0" w:uiPriority="68" w:unhideWhenUsed="0"/>
-    <w:lsdException w:name="Medium Grid 3 Accent 4" w:semiHidden="0" w:uiPriority="69" w:unhideWhenUsed="0"/>
-    <w:lsdException w:name="Dark List Accent 4" w:semiHidden="0" w:uiPriority="70" w:unhideWhenUsed="0"/>
-    <w:lsdException w:name="Colorful Shading Accent 4" w:semiHidden="0" w:uiPriority="71" w:unhideWhenUsed="0"/>
-    <w:lsdException w:name="Colorful List Accent 4" w:semiHidden="0" w:uiPriority="72" w:unhideWhenUsed="0"/>
-    <w:lsdException w:name="Colorful Grid Accent 4" w:semiHidden="0" w:uiPriority="73" w:unhideWhenUsed="0"/>
-    <w:lsdException w:name="Light Shading Accent 5" w:semiHidden="0" w:uiPriority="60" w:unhideWhenUsed="0"/>
-    <w:lsdException w:name="Light List Accent 5" w:semiHidden="0" w:uiPriority="61" w:unhideWhenUsed="0"/>
-    <w:lsdException w:name="Light Grid Accent 5" w:semiHidden="0" w:uiPriority="62" w:unhideWhenUsed="0"/>
-    <w:lsdException w:name="Medium Shading 1 Accent 5" w:semiHidden="0" w:uiPriority="63" w:unhideWhenUsed="0"/>
-    <w:lsdException w:name="Medium Shading 2 Accent 5" w:semiHidden="0" w:uiPriority="64" w:unhideWhenUsed="0"/>
-    <w:lsdException w:name="Medium List 1 Accent 5" w:semiHidden="0" w:uiPriority="65" w:unhideWhenUsed="0"/>
-    <w:lsdException w:name="Medium List 2 Accent 5" w:semiHidden="0" w:uiPriority="66" w:unhideWhenUsed="0"/>
-    <w:lsdException w:name="Medium Grid 1 Accent 5" w:semiHidden="0" w:uiPriority="67" w:unhideWhenUsed="0"/>
-    <w:lsdException w:name="Medium Grid 2 Accent 5" w:semiHidden="0" w:uiPriority="68" w:unhideWhenUsed="0"/>
-    <w:lsdException w:name="Medium Grid 3 Accent 5" w:semiHidden="0" w:uiPriority="69" w:unhideWhenUsed="0"/>
-    <w:lsdException w:name="Dark List Accent 5" w:semiHidden="0" w:uiPriority="70" w:unhideWhenUsed="0"/>
-    <w:lsdException w:name="Colorful Shading Accent 5" w:semiHidden="0" w:uiPriority="71" w:unhideWhenUsed="0"/>
-    <w:lsdException w:name="Colorful List Accent 5" w:semiHidden="0" w:uiPriority="72" w:unhideWhenUsed="0"/>
-    <w:lsdException w:name="Colorful Grid Accent 5" w:semiHidden="0" w:uiPriority="73" w:unhideWhenUsed="0"/>
-    <w:lsdException w:name="Light Shading Accent 6" w:semiHidden="0" w:uiPriority="60" w:unhideWhenUsed="0"/>
-    <w:lsdException w:name="Light List Accent 6" w:semiHidden="0" w:uiPriority="61" w:unhideWhenUsed="0"/>
-    <w:lsdException w:name="Light Grid Accent 6" w:semiHidden="0" w:uiPriority="62" w:unhideWhenUsed="0"/>
-    <w:lsdException w:name="Medium Shading 1 Accent 6" w:semiHidden="0" w:uiPriority="63" w:unhideWhenUsed="0"/>
-    <w:lsdException w:name="Medium Shading 2 Accent 6" w:semiHidden="0" w:uiPriority="64" w:unhideWhenUsed="0"/>
-    <w:lsdException w:name="Medium List 1 Accent 6" w:semiHidden="0" w:uiPriority="65" w:unhideWhenUsed="0"/>
-    <w:lsdException w:name="Medium List 2 Accent 6" w:semiHidden="0" w:uiPriority="66" w:unhideWhenUsed="0"/>
-    <w:lsdException w:name="Medium Grid 1 Accent 6" w:semiHidden="0" w:uiPriority="67" w:unhideWhenUsed="0"/>
-    <w:lsdException w:name="Medium Grid 2 Accent 6" w:semiHidden="0" w:uiPriority="68" w:unhideWhenUsed="0"/>
-    <w:lsdException w:name="Medium Grid 3 Accent 6" w:semiHidden="0" w:uiPriority="69" w:unhideWhenUsed="0"/>
-    <w:lsdException w:name="Dark List Accent 6" w:semiHidden="0" w:uiPriority="70" w:unhideWhenUsed="0"/>
-    <w:lsdException w:name="Colorful Shading Accent 6" w:semiHidden="0" w:uiPriority="71" w:unhideWhenUsed="0"/>
-    <w:lsdException w:name="Colorful List Accent 6" w:semiHidden="0" w:uiPriority="72" w:unhideWhenUsed="0"/>
-    <w:lsdException w:name="Colorful Grid Accent 6" w:semiHidden="0" w:uiPriority="73" w:unhideWhenUsed="0"/>
-    <w:lsdException w:name="Subtle Emphasis" w:semiHidden="0" w:uiPriority="19" w:unhideWhenUsed="0" w:qFormat="1"/>
-    <w:lsdException w:name="Intense Emphasis" w:semiHidden="0" w:uiPriority="21" w:unhideWhenUsed="0" w:qFormat="1"/>
-    <w:lsdException w:name="Subtle Reference" w:semiHidden="0" w:uiPriority="31" w:unhideWhenUsed="0" w:qFormat="1"/>
-    <w:lsdException w:name="Intense Reference" w:semiHidden="0" w:uiPriority="32" w:unhideWhenUsed="0" w:qFormat="1"/>
-    <w:lsdException w:name="Book Title" w:semiHidden="0" w:uiPriority="33" w:unhideWhenUsed="0" w:qFormat="1"/>
-    <w:lsdException w:name="Bibliography" w:uiPriority="37"/>
-    <w:lsdException w:name="TOC Heading" w:uiPriority="39" w:qFormat="1"/>
+  <w:latentStyles w:defLockedState="0" w:defUIPriority="0" w:defSemiHidden="0" w:defUnhideWhenUsed="0" w:defQFormat="0" w:count="376">
+    <w:lsdException w:name="Normal" w:qFormat="1"/>
+    <w:lsdException w:name="heading 1" w:qFormat="1"/>
+    <w:lsdException w:name="heading 2" w:qFormat="1"/>
+    <w:lsdException w:name="heading 3" w:semiHidden="1" w:unhideWhenUsed="1" w:qFormat="1"/>
+    <w:lsdException w:name="heading 4" w:semiHidden="1" w:unhideWhenUsed="1" w:qFormat="1"/>
+    <w:lsdException w:name="heading 5" w:semiHidden="1" w:unhideWhenUsed="1" w:qFormat="1"/>
+    <w:lsdException w:name="heading 6" w:semiHidden="1" w:unhideWhenUsed="1" w:qFormat="1"/>
+    <w:lsdException w:name="heading 7" w:semiHidden="1" w:unhideWhenUsed="1" w:qFormat="1"/>
+    <w:lsdException w:name="heading 8" w:semiHidden="1" w:unhideWhenUsed="1" w:qFormat="1"/>
+    <w:lsdException w:name="heading 9" w:semiHidden="1" w:unhideWhenUsed="1" w:qFormat="1"/>
+    <w:lsdException w:name="index 1" w:semiHidden="1" w:unhideWhenUsed="1"/>
+    <w:lsdException w:name="index 2" w:semiHidden="1" w:unhideWhenUsed="1"/>
+    <w:lsdException w:name="index 3" w:semiHidden="1" w:unhideWhenUsed="1"/>
+    <w:lsdException w:name="index 4" w:semiHidden="1" w:unhideWhenUsed="1"/>
+    <w:lsdException w:name="index 5" w:semiHidden="1" w:unhideWhenUsed="1"/>
+    <w:lsdException w:name="index 6" w:semiHidden="1" w:unhideWhenUsed="1"/>
+    <w:lsdException w:name="index 7" w:semiHidden="1" w:unhideWhenUsed="1"/>
+    <w:lsdException w:name="index 8" w:semiHidden="1" w:unhideWhenUsed="1"/>
+    <w:lsdException w:name="index 9" w:semiHidden="1" w:unhideWhenUsed="1"/>
+    <w:lsdException w:name="toc 1" w:semiHidden="1" w:uiPriority="39" w:unhideWhenUsed="1" w:qFormat="1"/>
+    <w:lsdException w:name="toc 2" w:semiHidden="1" w:uiPriority="39" w:unhideWhenUsed="1" w:qFormat="1"/>
+    <w:lsdException w:name="toc 3" w:semiHidden="1" w:uiPriority="39" w:unhideWhenUsed="1" w:qFormat="1"/>
+    <w:lsdException w:name="toc 4" w:semiHidden="1" w:unhideWhenUsed="1"/>
+    <w:lsdException w:name="toc 5" w:semiHidden="1" w:unhideWhenUsed="1"/>
+    <w:lsdException w:name="toc 6" w:semiHidden="1" w:unhideWhenUsed="1"/>
+    <w:lsdException w:name="toc 7" w:semiHidden="1" w:unhideWhenUsed="1"/>
+    <w:lsdException w:name="toc 8" w:semiHidden="1" w:unhideWhenUsed="1"/>
+    <w:lsdException w:name="toc 9" w:semiHidden="1" w:unhideWhenUsed="1"/>
+    <w:lsdException w:name="Normal Indent" w:semiHidden="1" w:unhideWhenUsed="1"/>
+    <w:lsdException w:name="footnote text" w:semiHidden="1" w:unhideWhenUsed="1"/>
+    <w:lsdException w:name="annotation text" w:semiHidden="1" w:unhideWhenUsed="1"/>
+    <w:lsdException w:name="header" w:semiHidden="1" w:unhideWhenUsed="1"/>
+    <w:lsdException w:name="footer" w:semiHidden="1" w:uiPriority="99" w:unhideWhenUsed="1"/>
+    <w:lsdException w:name="index heading" w:semiHidden="1" w:unhideWhenUsed="1"/>
+    <w:lsdException w:name="caption" w:semiHidden="1" w:unhideWhenUsed="1" w:qFormat="1"/>
+    <w:lsdException w:name="table of figures" w:semiHidden="1" w:unhideWhenUsed="1"/>
+    <w:lsdException w:name="envelope address" w:semiHidden="1" w:unhideWhenUsed="1"/>
+    <w:lsdException w:name="envelope return" w:semiHidden="1" w:unhideWhenUsed="1"/>
+    <w:lsdException w:name="footnote reference" w:semiHidden="1" w:unhideWhenUsed="1"/>
+    <w:lsdException w:name="annotation reference" w:semiHidden="1" w:unhideWhenUsed="1"/>
+    <w:lsdException w:name="line number" w:semiHidden="1" w:unhideWhenUsed="1"/>
+    <w:lsdException w:name="page number" w:semiHidden="1" w:unhideWhenUsed="1"/>
+    <w:lsdException w:name="endnote reference" w:semiHidden="1" w:unhideWhenUsed="1"/>
+    <w:lsdException w:name="endnote text" w:semiHidden="1" w:unhideWhenUsed="1"/>
+    <w:lsdException w:name="table of authorities" w:semiHidden="1" w:unhideWhenUsed="1"/>
+    <w:lsdException w:name="macro" w:semiHidden="1" w:unhideWhenUsed="1"/>
+    <w:lsdException w:name="toa heading" w:semiHidden="1" w:unhideWhenUsed="1"/>
+    <w:lsdException w:name="List" w:semiHidden="1" w:unhideWhenUsed="1"/>
+    <w:lsdException w:name="List Bullet" w:semiHidden="1" w:unhideWhenUsed="1"/>
+    <w:lsdException w:name="List 2" w:semiHidden="1" w:unhideWhenUsed="1"/>
+    <w:lsdException w:name="List 3" w:semiHidden="1" w:unhideWhenUsed="1"/>
+    <w:lsdException w:name="List Bullet 2" w:semiHidden="1" w:unhideWhenUsed="1"/>
+    <w:lsdException w:name="List Bullet 3" w:semiHidden="1" w:unhideWhenUsed="1"/>
+    <w:lsdException w:name="List Bullet 4" w:semiHidden="1" w:unhideWhenUsed="1"/>
+    <w:lsdException w:name="List Bullet 5" w:semiHidden="1" w:unhideWhenUsed="1"/>
+    <w:lsdException w:name="List Number 2" w:semiHidden="1" w:unhideWhenUsed="1"/>
+    <w:lsdException w:name="List Number 3" w:semiHidden="1" w:unhideWhenUsed="1"/>
+    <w:lsdException w:name="List Number 4" w:semiHidden="1" w:unhideWhenUsed="1"/>
+    <w:lsdException w:name="List Number 5" w:semiHidden="1" w:unhideWhenUsed="1"/>
+    <w:lsdException w:name="Title" w:qFormat="1"/>
+    <w:lsdException w:name="Closing" w:semiHidden="1" w:unhideWhenUsed="1"/>
+    <w:lsdException w:name="Signature" w:semiHidden="1" w:unhideWhenUsed="1"/>
+    <w:lsdException w:name="Default Paragraph Font" w:semiHidden="1" w:unhideWhenUsed="1"/>
+    <w:lsdException w:name="Body Text" w:semiHidden="1" w:unhideWhenUsed="1"/>
+    <w:lsdException w:name="Body Text Indent" w:semiHidden="1" w:unhideWhenUsed="1"/>
+    <w:lsdException w:name="List Continue" w:semiHidden="1" w:unhideWhenUsed="1"/>
+    <w:lsdException w:name="List Continue 2" w:semiHidden="1" w:unhideWhenUsed="1"/>
+    <w:lsdException w:name="List Continue 3" w:semiHidden="1" w:unhideWhenUsed="1"/>
+    <w:lsdException w:name="List Continue 4" w:semiHidden="1" w:unhideWhenUsed="1"/>
+    <w:lsdException w:name="List Continue 5" w:semiHidden="1" w:unhideWhenUsed="1"/>
+    <w:lsdException w:name="Message Header" w:semiHidden="1" w:unhideWhenUsed="1"/>
+    <w:lsdException w:name="Subtitle" w:qFormat="1"/>
+    <w:lsdException w:name="Body Text First Indent 2" w:semiHidden="1" w:unhideWhenUsed="1"/>
+    <w:lsdException w:name="Note Heading" w:semiHidden="1" w:unhideWhenUsed="1"/>
+    <w:lsdException w:name="Body Text 2" w:semiHidden="1" w:unhideWhenUsed="1"/>
+    <w:lsdException w:name="Body Text 3" w:semiHidden="1" w:unhideWhenUsed="1"/>
+    <w:lsdException w:name="Body Text Indent 2" w:semiHidden="1" w:unhideWhenUsed="1"/>
+    <w:lsdException w:name="Body Text Indent 3" w:semiHidden="1" w:unhideWhenUsed="1"/>
+    <w:lsdException w:name="Block Text" w:semiHidden="1" w:unhideWhenUsed="1"/>
+    <w:lsdException w:name="Hyperlink" w:semiHidden="1" w:uiPriority="99" w:unhideWhenUsed="1"/>
+    <w:lsdException w:name="FollowedHyperlink" w:semiHidden="1" w:unhideWhenUsed="1"/>
+    <w:lsdException w:name="Strong" w:qFormat="1"/>
+    <w:lsdException w:name="Emphasis" w:qFormat="1"/>
+    <w:lsdException w:name="Document Map" w:semiHidden="1" w:unhideWhenUsed="1"/>
+    <w:lsdException w:name="Plain Text" w:semiHidden="1" w:unhideWhenUsed="1"/>
+    <w:lsdException w:name="E-mail Signature" w:semiHidden="1" w:unhideWhenUsed="1"/>
+    <w:lsdException w:name="HTML Top of Form" w:semiHidden="1" w:unhideWhenUsed="1"/>
+    <w:lsdException w:name="HTML Bottom of Form" w:semiHidden="1" w:unhideWhenUsed="1"/>
+    <w:lsdException w:name="Normal (Web)" w:semiHidden="1" w:unhideWhenUsed="1"/>
+    <w:lsdException w:name="HTML Acronym" w:semiHidden="1" w:unhideWhenUsed="1"/>
+    <w:lsdException w:name="HTML Address" w:semiHidden="1" w:unhideWhenUsed="1"/>
+    <w:lsdException w:name="HTML Cite" w:semiHidden="1" w:unhideWhenUsed="1"/>
+    <w:lsdException w:name="HTML Code" w:semiHidden="1" w:unhideWhenUsed="1"/>
+    <w:lsdException w:name="HTML Definition" w:semiHidden="1" w:unhideWhenUsed="1"/>
+    <w:lsdException w:name="HTML Keyboard" w:semiHidden="1" w:unhideWhenUsed="1"/>
+    <w:lsdException w:name="HTML Preformatted" w:semiHidden="1" w:unhideWhenUsed="1"/>
+    <w:lsdException w:name="HTML Sample" w:semiHidden="1" w:unhideWhenUsed="1"/>
+    <w:lsdException w:name="HTML Typewriter" w:semiHidden="1" w:unhideWhenUsed="1"/>
+    <w:lsdException w:name="HTML Variable" w:semiHidden="1" w:unhideWhenUsed="1"/>
+    <w:lsdException w:name="Normal Table" w:semiHidden="1" w:unhideWhenUsed="1"/>
+    <w:lsdException w:name="annotation subject" w:semiHidden="1" w:unhideWhenUsed="1"/>
+    <w:lsdException w:name="No List" w:semiHidden="1" w:unhideWhenUsed="1"/>
+    <w:lsdException w:name="Outline List 1" w:semiHidden="1" w:unhideWhenUsed="1"/>
+    <w:lsdException w:name="Outline List 2" w:semiHidden="1" w:unhideWhenUsed="1"/>
+    <w:lsdException w:name="Outline List 3" w:semiHidden="1" w:unhideWhenUsed="1"/>
+    <w:lsdException w:name="Table Simple 1" w:semiHidden="1" w:unhideWhenUsed="1"/>
+    <w:lsdException w:name="Table Simple 2" w:semiHidden="1" w:unhideWhenUsed="1"/>
+    <w:lsdException w:name="Table Simple 3" w:semiHidden="1" w:unhideWhenUsed="1"/>
+    <w:lsdException w:name="Table Classic 1" w:semiHidden="1" w:unhideWhenUsed="1"/>
+    <w:lsdException w:name="Table Classic 2" w:semiHidden="1" w:unhideWhenUsed="1"/>
+    <w:lsdException w:name="Table Classic 3" w:semiHidden="1" w:unhideWhenUsed="1"/>
+    <w:lsdException w:name="Table Classic 4" w:semiHidden="1" w:unhideWhenUsed="1"/>
+    <w:lsdException w:name="Table Colorful 1" w:semiHidden="1" w:unhideWhenUsed="1"/>
+    <w:lsdException w:name="Table Colorful 2" w:semiHidden="1" w:unhideWhenUsed="1"/>
+    <w:lsdException w:name="Table Colorful 3" w:semiHidden="1" w:unhideWhenUsed="1"/>
+    <w:lsdException w:name="Table Columns 1" w:semiHidden="1" w:unhideWhenUsed="1"/>
+    <w:lsdException w:name="Table Columns 2" w:semiHidden="1" w:unhideWhenUsed="1"/>
+    <w:lsdException w:name="Table Columns 3" w:semiHidden="1" w:unhideWhenUsed="1"/>
+    <w:lsdException w:name="Table Columns 4" w:semiHidden="1" w:unhideWhenUsed="1"/>
+    <w:lsdException w:name="Table Columns 5" w:semiHidden="1" w:unhideWhenUsed="1"/>
+    <w:lsdException w:name="Table Grid 1" w:semiHidden="1" w:unhideWhenUsed="1"/>
+    <w:lsdException w:name="Table Grid 2" w:semiHidden="1" w:unhideWhenUsed="1"/>
+    <w:lsdException w:name="Table Grid 3" w:semiHidden="1" w:unhideWhenUsed="1"/>
+    <w:lsdException w:name="Table Grid 4" w:semiHidden="1" w:unhideWhenUsed="1"/>
+    <w:lsdException w:name="Table Grid 5" w:semiHidden="1" w:unhideWhenUsed="1"/>
+    <w:lsdException w:name="Table Grid 6" w:semiHidden="1" w:unhideWhenUsed="1"/>
+    <w:lsdException w:name="Table Grid 7" w:semiHidden="1" w:unhideWhenUsed="1"/>
+    <w:lsdException w:name="Table Grid 8" w:semiHidden="1" w:unhideWhenUsed="1"/>
+    <w:lsdException w:name="Table List 1" w:semiHidden="1" w:unhideWhenUsed="1"/>
+    <w:lsdException w:name="Table List 2" w:semiHidden="1" w:unhideWhenUsed="1"/>
+    <w:lsdException w:name="Table List 3" w:semiHidden="1" w:unhideWhenUsed="1"/>
+    <w:lsdException w:name="Table List 4" w:semiHidden="1" w:unhideWhenUsed="1"/>
+    <w:lsdException w:name="Table List 5" w:semiHidden="1" w:unhideWhenUsed="1"/>
+    <w:lsdException w:name="Table List 6" w:semiHidden="1" w:unhideWhenUsed="1"/>
+    <w:lsdException w:name="Table List 7" w:semiHidden="1" w:unhideWhenUsed="1"/>
+    <w:lsdException w:name="Table List 8" w:semiHidden="1" w:unhideWhenUsed="1"/>
+    <w:lsdException w:name="Table 3D effects 1" w:semiHidden="1" w:unhideWhenUsed="1"/>
+    <w:lsdException w:name="Table 3D effects 2" w:semiHidden="1" w:unhideWhenUsed="1"/>
+    <w:lsdException w:name="Table 3D effects 3" w:semiHidden="1" w:unhideWhenUsed="1"/>
+    <w:lsdException w:name="Table Contemporary" w:semiHidden="1" w:unhideWhenUsed="1"/>
+    <w:lsdException w:name="Table Elegant" w:semiHidden="1" w:unhideWhenUsed="1"/>
+    <w:lsdException w:name="Table Professional" w:semiHidden="1" w:unhideWhenUsed="1"/>
+    <w:lsdException w:name="Table Subtle 1" w:semiHidden="1" w:unhideWhenUsed="1"/>
+    <w:lsdException w:name="Table Subtle 2" w:semiHidden="1" w:unhideWhenUsed="1"/>
+    <w:lsdException w:name="Table Web 1" w:semiHidden="1" w:unhideWhenUsed="1"/>
+    <w:lsdException w:name="Table Web 2" w:semiHidden="1" w:unhideWhenUsed="1"/>
+    <w:lsdException w:name="Table Web 3" w:semiHidden="1" w:unhideWhenUsed="1"/>
+    <w:lsdException w:name="Balloon Text" w:semiHidden="1" w:unhideWhenUsed="1"/>
+    <w:lsdException w:name="Table Grid" w:semiHidden="1" w:unhideWhenUsed="1"/>
+    <w:lsdException w:name="Table Theme" w:semiHidden="1" w:unhideWhenUsed="1"/>
+    <w:lsdException w:name="Placeholder Text" w:semiHidden="1" w:uiPriority="99"/>
+    <w:lsdException w:name="No Spacing" w:uiPriority="1" w:qFormat="1"/>
+    <w:lsdException w:name="Light Shading" w:uiPriority="60"/>
+    <w:lsdException w:name="Light List" w:uiPriority="61"/>
+    <w:lsdException w:name="Light Grid" w:uiPriority="62"/>
+    <w:lsdException w:name="Medium Shading 1" w:uiPriority="63"/>
+    <w:lsdException w:name="Medium Shading 2" w:uiPriority="64"/>
+    <w:lsdException w:name="Medium List 1" w:uiPriority="65"/>
+    <w:lsdException w:name="Medium List 2" w:uiPriority="66"/>
+    <w:lsdException w:name="Medium Grid 1" w:uiPriority="67"/>
+    <w:lsdException w:name="Medium Grid 2" w:uiPriority="68"/>
+    <w:lsdException w:name="Medium Grid 3" w:uiPriority="69"/>
+    <w:lsdException w:name="Dark List" w:uiPriority="70"/>
+    <w:lsdException w:name="Colorful Shading" w:uiPriority="71"/>
+    <w:lsdException w:name="Colorful List" w:uiPriority="72"/>
+    <w:lsdException w:name="Colorful Grid" w:uiPriority="73"/>
+    <w:lsdException w:name="Light Shading Accent 1" w:uiPriority="60"/>
+    <w:lsdException w:name="Light List Accent 1" w:uiPriority="61"/>
+    <w:lsdException w:name="Light Grid Accent 1" w:uiPriority="62"/>
+    <w:lsdException w:name="Medium Shading 1 Accent 1" w:uiPriority="63"/>
+    <w:lsdException w:name="Medium Shading 2 Accent 1" w:uiPriority="64"/>
+    <w:lsdException w:name="Medium List 1 Accent 1" w:uiPriority="65"/>
+    <w:lsdException w:name="Revision" w:semiHidden="1" w:uiPriority="99"/>
+    <w:lsdException w:name="List Paragraph" w:uiPriority="34" w:qFormat="1"/>
+    <w:lsdException w:name="Quote" w:uiPriority="29" w:qFormat="1"/>
+    <w:lsdException w:name="Intense Quote" w:uiPriority="30" w:qFormat="1"/>
+    <w:lsdException w:name="Medium List 2 Accent 1" w:uiPriority="66"/>
+    <w:lsdException w:name="Medium Grid 1 Accent 1" w:uiPriority="67"/>
+    <w:lsdException w:name="Medium Grid 2 Accent 1" w:uiPriority="68"/>
+    <w:lsdException w:name="Medium Grid 3 Accent 1" w:uiPriority="69"/>
+    <w:lsdException w:name="Dark List Accent 1" w:uiPriority="70"/>
+    <w:lsdException w:name="Colorful Shading Accent 1" w:uiPriority="71"/>
+    <w:lsdException w:name="Colorful List Accent 1" w:uiPriority="72"/>
+    <w:lsdException w:name="Colorful Grid Accent 1" w:uiPriority="73"/>
+    <w:lsdException w:name="Light Shading Accent 2" w:uiPriority="60"/>
+    <w:lsdException w:name="Light List Accent 2" w:uiPriority="61"/>
+    <w:lsdException w:name="Light Grid Accent 2" w:uiPriority="62"/>
+    <w:lsdException w:name="Medium Shading 1 Accent 2" w:uiPriority="63"/>
+    <w:lsdException w:name="Medium Shading 2 Accent 2" w:uiPriority="64"/>
+    <w:lsdException w:name="Medium List 1 Accent 2" w:uiPriority="65"/>
+    <w:lsdException w:name="Medium List 2 Accent 2" w:uiPriority="66"/>
+    <w:lsdException w:name="Medium Grid 1 Accent 2" w:uiPriority="67"/>
+    <w:lsdException w:name="Medium Grid 2 Accent 2" w:uiPriority="68"/>
+    <w:lsdException w:name="Medium Grid 3 Accent 2" w:uiPriority="69"/>
+    <w:lsdException w:name="Dark List Accent 2" w:uiPriority="70"/>
+    <w:lsdException w:name="Colorful Shading Accent 2" w:uiPriority="71"/>
+    <w:lsdException w:name="Colorful List Accent 2" w:uiPriority="72"/>
+    <w:lsdException w:name="Colorful Grid Accent 2" w:uiPriority="73"/>
+    <w:lsdException w:name="Light Shading Accent 3" w:uiPriority="60"/>
+    <w:lsdException w:name="Light List Accent 3" w:uiPriority="61"/>
+    <w:lsdException w:name="Light Grid Accent 3" w:uiPriority="62"/>
+    <w:lsdException w:name="Medium Shading 1 Accent 3" w:uiPriority="63"/>
+    <w:lsdException w:name="Medium Shading 2 Accent 3" w:uiPriority="64"/>
+    <w:lsdException w:name="Medium List 1 Accent 3" w:uiPriority="65"/>
+    <w:lsdException w:name="Medium List 2 Accent 3" w:uiPriority="66"/>
+    <w:lsdException w:name="Medium Grid 1 Accent 3" w:uiPriority="67"/>
+    <w:lsdException w:name="Medium Grid 2 Accent 3" w:uiPriority="68"/>
+    <w:lsdException w:name="Medium Grid 3 Accent 3" w:uiPriority="69"/>
+    <w:lsdException w:name="Dark List Accent 3" w:uiPriority="70"/>
+    <w:lsdException w:name="Colorful Shading Accent 3" w:uiPriority="71"/>
+    <w:lsdException w:name="Colorful List Accent 3" w:uiPriority="72"/>
+    <w:lsdException w:name="Colorful Grid Accent 3" w:uiPriority="73"/>
+    <w:lsdException w:name="Light Shading Accent 4" w:uiPriority="60"/>
+    <w:lsdException w:name="Light List Accent 4" w:uiPriority="61"/>
+    <w:lsdException w:name="Light Grid Accent 4" w:uiPriority="62"/>
+    <w:lsdException w:name="Medium Shading 1 Accent 4" w:uiPriority="63"/>
+    <w:lsdException w:name="Medium Shading 2 Accent 4" w:uiPriority="64"/>
+    <w:lsdException w:name="Medium List 1 Accent 4" w:uiPriority="65"/>
+    <w:lsdException w:name="Medium List 2 Accent 4" w:uiPriority="66"/>
+    <w:lsdException w:name="Medium Grid 1 Accent 4" w:uiPriority="67"/>
+    <w:lsdException w:name="Medium Grid 2 Accent 4" w:uiPriority="68"/>
+    <w:lsdException w:name="Medium Grid 3 Accent 4" w:uiPriority="69"/>
+    <w:lsdException w:name="Dark List Accent 4" w:uiPriority="70"/>
+    <w:lsdException w:name="Colorful Shading Accent 4" w:uiPriority="71"/>
+    <w:lsdException w:name="Colorful List Accent 4" w:uiPriority="72"/>
+    <w:lsdException w:name="Colorful Grid Accent 4" w:uiPriority="73"/>
+    <w:lsdException w:name="Light Shading Accent 5" w:uiPriority="60"/>
+    <w:lsdException w:name="Light List Accent 5" w:uiPriority="61"/>
+    <w:lsdException w:name="Light Grid Accent 5" w:uiPriority="62"/>
+    <w:lsdException w:name="Medium Shading 1 Accent 5" w:uiPriority="63"/>
+    <w:lsdException w:name="Medium Shading 2 Accent 5" w:uiPriority="64"/>
+    <w:lsdException w:name="Medium List 1 Accent 5" w:uiPriority="65"/>
+    <w:lsdException w:name="Medium List 2 Accent 5" w:uiPriority="66"/>
+    <w:lsdException w:name="Medium Grid 1 Accent 5" w:uiPriority="67"/>
+    <w:lsdException w:name="Medium Grid 2 Accent 5" w:uiPriority="68"/>
+    <w:lsdException w:name="Medium Grid 3 Accent 5" w:uiPriority="69"/>
+    <w:lsdException w:name="Dark List Accent 5" w:uiPriority="70"/>
+    <w:lsdException w:name="Colorful Shading Accent 5" w:uiPriority="71"/>
+    <w:lsdException w:name="Colorful List Accent 5" w:uiPriority="72"/>
+    <w:lsdException w:name="Colorful Grid Accent 5" w:uiPriority="73"/>
+    <w:lsdException w:name="Light Shading Accent 6" w:uiPriority="60"/>
+    <w:lsdException w:name="Light List Accent 6" w:uiPriority="61"/>
+    <w:lsdException w:name="Light Grid Accent 6" w:uiPriority="62"/>
+    <w:lsdException w:name="Medium Shading 1 Accent 6" w:uiPriority="63"/>
+    <w:lsdException w:name="Medium Shading 2 Accent 6" w:uiPriority="64"/>
+    <w:lsdException w:name="Medium List 1 Accent 6" w:uiPriority="65"/>
+    <w:lsdException w:name="Medium List 2 Accent 6" w:uiPriority="66"/>
+    <w:lsdException w:name="Medium Grid 1 Accent 6" w:uiPriority="67"/>
+    <w:lsdException w:name="Medium Grid 2 Accent 6" w:uiPriority="68"/>
+    <w:lsdException w:name="Medium Grid 3 Accent 6" w:uiPriority="69"/>
+    <w:lsdException w:name="Dark List Accent 6" w:uiPriority="70"/>
+    <w:lsdException w:name="Colorful Shading Accent 6" w:uiPriority="71"/>
+    <w:lsdException w:name="Colorful List Accent 6" w:uiPriority="72"/>
+    <w:lsdException w:name="Colorful Grid Accent 6" w:uiPriority="73"/>
+    <w:lsdException w:name="Subtle Emphasis" w:uiPriority="19" w:qFormat="1"/>
+    <w:lsdException w:name="Intense Emphasis" w:uiPriority="21" w:qFormat="1"/>
+    <w:lsdException w:name="Subtle Reference" w:uiPriority="31" w:qFormat="1"/>
+    <w:lsdException w:name="Intense Reference" w:uiPriority="32" w:qFormat="1"/>
+    <w:lsdException w:name="Book Title" w:uiPriority="33" w:qFormat="1"/>
+    <w:lsdException w:name="Bibliography" w:semiHidden="1" w:uiPriority="37" w:unhideWhenUsed="1"/>
+    <w:lsdException w:name="TOC Heading" w:semiHidden="1" w:uiPriority="39" w:unhideWhenUsed="1" w:qFormat="1"/>
+    <w:lsdException w:name="Plain Table 1" w:uiPriority="41"/>
+    <w:lsdException w:name="Plain Table 2" w:uiPriority="42"/>
+    <w:lsdException w:name="Plain Table 3" w:uiPriority="43"/>
+    <w:lsdException w:name="Plain Table 4" w:uiPriority="44"/>
+    <w:lsdException w:name="Plain Table 5" w:uiPriority="45"/>
+    <w:lsdException w:name="Grid Table Light" w:uiPriority="40"/>
+    <w:lsdException w:name="Grid Table 1 Light" w:uiPriority="46"/>
+    <w:lsdException w:name="Grid Table 2" w:uiPriority="47"/>
+    <w:lsdException w:name="Grid Table 3" w:uiPriority="48"/>
+    <w:lsdException w:name="Grid Table 4" w:uiPriority="49"/>
+    <w:lsdException w:name="Grid Table 5 Dark" w:uiPriority="50"/>
+    <w:lsdException w:name="Grid Table 6 Colorful" w:uiPriority="51"/>
+    <w:lsdException w:name="Grid Table 7 Colorful" w:uiPriority="52"/>
+    <w:lsdException w:name="Grid Table 1 Light Accent 1" w:uiPriority="46"/>
+    <w:lsdException w:name="Grid Table 2 Accent 1" w:uiPriority="47"/>
+    <w:lsdException w:name="Grid Table 3 Accent 1" w:uiPriority="48"/>
+    <w:lsdException w:name="Grid Table 4 Accent 1" w:uiPriority="49"/>
+    <w:lsdException w:name="Grid Table 5 Dark Accent 1" w:uiPriority="50"/>
+    <w:lsdException w:name="Grid Table 6 Colorful Accent 1" w:uiPriority="51"/>
+    <w:lsdException w:name="Grid Table 7 Colorful Accent 1" w:uiPriority="52"/>
+    <w:lsdException w:name="Grid Table 1 Light Accent 2" w:uiPriority="46"/>
+    <w:lsdException w:name="Grid Table 2 Accent 2" w:uiPriority="47"/>
+    <w:lsdException w:name="Grid Table 3 Accent 2" w:uiPriority="48"/>
+    <w:lsdException w:name="Grid Table 4 Accent 2" w:uiPriority="49"/>
+    <w:lsdException w:name="Grid Table 5 Dark Accent 2" w:uiPriority="50"/>
+    <w:lsdException w:name="Grid Table 6 Colorful Accent 2" w:uiPriority="51"/>
+    <w:lsdException w:name="Grid Table 7 Colorful Accent 2" w:uiPriority="52"/>
+    <w:lsdException w:name="Grid Table 1 Light Accent 3" w:uiPriority="46"/>
+    <w:lsdException w:name="Grid Table 2 Accent 3" w:uiPriority="47"/>
+    <w:lsdException w:name="Grid Table 3 Accent 3" w:uiPriority="48"/>
+    <w:lsdException w:name="Grid Table 4 Accent 3" w:uiPriority="49"/>
+    <w:lsdException w:name="Grid Table 5 Dark Accent 3" w:uiPriority="50"/>
+    <w:lsdException w:name="Grid Table 6 Colorful Accent 3" w:uiPriority="51"/>
+    <w:lsdException w:name="Grid Table 7 Colorful Accent 3" w:uiPriority="52"/>
+    <w:lsdException w:name="Grid Table 1 Light Accent 4" w:uiPriority="46"/>
+    <w:lsdException w:name="Grid Table 2 Accent 4" w:uiPriority="47"/>
+    <w:lsdException w:name="Grid Table 3 Accent 4" w:uiPriority="48"/>
+    <w:lsdException w:name="Grid Table 4 Accent 4" w:uiPriority="49"/>
+    <w:lsdException w:name="Grid Table 5 Dark Accent 4" w:uiPriority="50"/>
+    <w:lsdException w:name="Grid Table 6 Colorful Accent 4" w:uiPriority="51"/>
+    <w:lsdException w:name="Grid Table 7 Colorful Accent 4" w:uiPriority="52"/>
+    <w:lsdException w:name="Grid Table 1 Light Accent 5" w:uiPriority="46"/>
+    <w:lsdException w:name="Grid Table 2 Accent 5" w:uiPriority="47"/>
+    <w:lsdException w:name="Grid Table 3 Accent 5" w:uiPriority="48"/>
+    <w:lsdException w:name="Grid Table 4 Accent 5" w:uiPriority="49"/>
+    <w:lsdException w:name="Grid Table 5 Dark Accent 5" w:uiPriority="50"/>
+    <w:lsdException w:name="Grid Table 6 Colorful Accent 5" w:uiPriority="51"/>
+    <w:lsdException w:name="Grid Table 7 Colorful Accent 5" w:uiPriority="52"/>
+    <w:lsdException w:name="Grid Table 1 Light Accent 6" w:uiPriority="46"/>
+    <w:lsdException w:name="Grid Table 2 Accent 6" w:uiPriority="47"/>
+    <w:lsdException w:name="Grid Table 3 Accent 6" w:uiPriority="48"/>
+    <w:lsdException w:name="Grid Table 4 Accent 6" w:uiPriority="49"/>
+    <w:lsdException w:name="Grid Table 5 Dark Accent 6" w:uiPriority="50"/>
+    <w:lsdException w:name="Grid Table 6 Colorful Accent 6" w:uiPriority="51"/>
+    <w:lsdException w:name="Grid Table 7 Colorful Accent 6" w:uiPriority="52"/>
+    <w:lsdException w:name="List Table 1 Light" w:uiPriority="46"/>
+    <w:lsdException w:name="List Table 2" w:uiPriority="47"/>
+    <w:lsdException w:name="List Table 3" w:uiPriority="48"/>
+    <w:lsdException w:name="List Table 4" w:uiPriority="49"/>
+    <w:lsdException w:name="List Table 5 Dark" w:uiPriority="50"/>
+    <w:lsdException w:name="List Table 6 Colorful" w:uiPriority="51"/>
+    <w:lsdException w:name="List Table 7 Colorful" w:uiPriority="52"/>
+    <w:lsdException w:name="List Table 1 Light Accent 1" w:uiPriority="46"/>
+    <w:lsdException w:name="List Table 2 Accent 1" w:uiPriority="47"/>
+    <w:lsdException w:name="List Table 3 Accent 1" w:uiPriority="48"/>
+    <w:lsdException w:name="List Table 4 Accent 1" w:uiPriority="49"/>
+    <w:lsdException w:name="List Table 5 Dark Accent 1" w:uiPriority="50"/>
+    <w:lsdException w:name="List Table 6 Colorful Accent 1" w:uiPriority="51"/>
+    <w:lsdException w:name="List Table 7 Colorful Accent 1" w:uiPriority="52"/>
+    <w:lsdException w:name="List Table 1 Light Accent 2" w:uiPriority="46"/>
+    <w:lsdException w:name="List Table 2 Accent 2" w:uiPriority="47"/>
+    <w:lsdException w:name="List Table 3 Accent 2" w:uiPriority="48"/>
+    <w:lsdException w:name="List Table 4 Accent 2" w:uiPriority="49"/>
+    <w:lsdException w:name="List Table 5 Dark Accent 2" w:uiPriority="50"/>
+    <w:lsdException w:name="List Table 6 Colorful Accent 2" w:uiPriority="51"/>
+    <w:lsdException w:name="List Table 7 Colorful Accent 2" w:uiPriority="52"/>
+    <w:lsdException w:name="List Table 1 Light Accent 3" w:uiPriority="46"/>
+    <w:lsdException w:name="List Table 2 Accent 3" w:uiPriority="47"/>
+    <w:lsdException w:name="List Table 3 Accent 3" w:uiPriority="48"/>
+    <w:lsdException w:name="List Table 4 Accent 3" w:uiPriority="49"/>
+    <w:lsdException w:name="List Table 5 Dark Accent 3" w:uiPriority="50"/>
+    <w:lsdException w:name="List Table 6 Colorful Accent 3" w:uiPriority="51"/>
+    <w:lsdException w:name="List Table 7 Colorful Accent 3" w:uiPriority="52"/>
+    <w:lsdException w:name="List Table 1 Light Accent 4" w:uiPriority="46"/>
+    <w:lsdException w:name="List Table 2 Accent 4" w:uiPriority="47"/>
+    <w:lsdException w:name="List Table 3 Accent 4" w:uiPriority="48"/>
+    <w:lsdException w:name="List Table 4 Accent 4" w:uiPriority="49"/>
+    <w:lsdException w:name="List Table 5 Dark Accent 4" w:uiPriority="50"/>
+    <w:lsdException w:name="List Table 6 Colorful Accent 4" w:uiPriority="51"/>
+    <w:lsdException w:name="List Table 7 Colorful Accent 4" w:uiPriority="52"/>
+    <w:lsdException w:name="List Table 1 Light Accent 5" w:uiPriority="46"/>
+    <w:lsdException w:name="List Table 2 Accent 5" w:uiPriority="47"/>
+    <w:lsdException w:name="List Table 3 Accent 5" w:uiPriority="48"/>
+    <w:lsdException w:name="List Table 4 Accent 5" w:uiPriority="49"/>
+    <w:lsdException w:name="List Table 5 Dark Accent 5" w:uiPriority="50"/>
+    <w:lsdException w:name="List Table 6 Colorful Accent 5" w:uiPriority="51"/>
+    <w:lsdException w:name="List Table 7 Colorful Accent 5" w:uiPriority="52"/>
+    <w:lsdException w:name="List Table 1 Light Accent 6" w:uiPriority="46"/>
+    <w:lsdException w:name="List Table 2 Accent 6" w:uiPriority="47"/>
+    <w:lsdException w:name="List Table 3 Accent 6" w:uiPriority="48"/>
+    <w:lsdException w:name="List Table 4 Accent 6" w:uiPriority="49"/>
+    <w:lsdException w:name="List Table 5 Dark Accent 6" w:uiPriority="50"/>
+    <w:lsdException w:name="List Table 6 Colorful Accent 6" w:uiPriority="51"/>
+    <w:lsdException w:name="List Table 7 Colorful Accent 6" w:uiPriority="52"/>
+    <w:lsdException w:name="Mention" w:semiHidden="1" w:uiPriority="99" w:unhideWhenUsed="1"/>
+    <w:lsdException w:name="Smart Hyperlink" w:semiHidden="1" w:uiPriority="99" w:unhideWhenUsed="1"/>
+    <w:lsdException w:name="Hashtag" w:semiHidden="1" w:uiPriority="99" w:unhideWhenUsed="1"/>
+    <w:lsdException w:name="Unresolved Mention" w:semiHidden="1" w:uiPriority="99" w:unhideWhenUsed="1"/>
+    <w:lsdException w:name="Smart Link" w:semiHidden="1" w:uiPriority="99" w:unhideWhenUsed="1"/>
   </w:latentStyles>
   <w:style w:type="paragraph" w:default="1" w:styleId="a">
     <w:name w:val="Normal"/>
@@ -10129,7 +10500,7 @@
     <w:name w:val="heading 2"/>
     <w:basedOn w:val="a"/>
     <w:next w:val="a"/>
-    <w:link w:val="2Char"/>
+    <w:link w:val="20"/>
     <w:qFormat/>
     <w:rsid w:val="00BD2FC8"/>
     <w:pPr>
@@ -10150,7 +10521,7 @@
     <w:name w:val="heading 3"/>
     <w:basedOn w:val="a"/>
     <w:next w:val="a"/>
-    <w:link w:val="3Char"/>
+    <w:link w:val="30"/>
     <w:qFormat/>
     <w:rsid w:val="00A9788E"/>
     <w:pPr>
@@ -10215,7 +10586,7 @@
   <w:style w:type="paragraph" w:styleId="a5">
     <w:name w:val="footer"/>
     <w:basedOn w:val="a"/>
-    <w:link w:val="Char"/>
+    <w:link w:val="a6"/>
     <w:uiPriority w:val="99"/>
     <w:rsid w:val="00090C2D"/>
     <w:pPr>
@@ -10231,12 +10602,12 @@
       <w:szCs w:val="18"/>
     </w:rPr>
   </w:style>
-  <w:style w:type="character" w:styleId="a6">
+  <w:style w:type="character" w:styleId="a7">
     <w:name w:val="page number"/>
     <w:basedOn w:val="a0"/>
     <w:rsid w:val="00090C2D"/>
   </w:style>
-  <w:style w:type="paragraph" w:styleId="a7">
+  <w:style w:type="paragraph" w:styleId="a8">
     <w:name w:val="Normal (Web)"/>
     <w:basedOn w:val="a"/>
     <w:rsid w:val="002A4DE5"/>
@@ -10250,7 +10621,7 @@
       <w:kern w:val="0"/>
     </w:rPr>
   </w:style>
-  <w:style w:type="paragraph" w:styleId="a8">
+  <w:style w:type="paragraph" w:styleId="a9">
     <w:name w:val="Date"/>
     <w:basedOn w:val="a"/>
     <w:next w:val="a"/>
@@ -10259,7 +10630,7 @@
       <w:ind w:leftChars="2500" w:left="100"/>
     </w:pPr>
   </w:style>
-  <w:style w:type="table" w:styleId="a9">
+  <w:style w:type="table" w:styleId="aa">
     <w:name w:val="Table Grid"/>
     <w:basedOn w:val="a1"/>
     <w:rsid w:val="00C51276"/>
@@ -10278,10 +10649,10 @@
       </w:tblBorders>
     </w:tblPr>
   </w:style>
-  <w:style w:type="paragraph" w:styleId="aa">
+  <w:style w:type="paragraph" w:styleId="ab">
     <w:name w:val="header"/>
     <w:basedOn w:val="a"/>
-    <w:link w:val="Char0"/>
+    <w:link w:val="ac"/>
     <w:rsid w:val="00845998"/>
     <w:pPr>
       <w:pBdr>
@@ -10299,9 +10670,9 @@
       <w:szCs w:val="18"/>
     </w:rPr>
   </w:style>
-  <w:style w:type="character" w:customStyle="1" w:styleId="Char0">
-    <w:name w:val="页眉 Char"/>
-    <w:link w:val="aa"/>
+  <w:style w:type="character" w:customStyle="1" w:styleId="ac">
+    <w:name w:val="页眉 字符"/>
+    <w:link w:val="ab"/>
     <w:rsid w:val="00845998"/>
     <w:rPr>
       <w:kern w:val="2"/>
@@ -10309,7 +10680,7 @@
       <w:szCs w:val="18"/>
     </w:rPr>
   </w:style>
-  <w:style w:type="paragraph" w:styleId="10">
+  <w:style w:type="paragraph" w:styleId="TOC1">
     <w:name w:val="toc 1"/>
     <w:basedOn w:val="a"/>
     <w:next w:val="a"/>
@@ -10334,7 +10705,7 @@
       <w:szCs w:val="28"/>
     </w:rPr>
   </w:style>
-  <w:style w:type="paragraph" w:styleId="20">
+  <w:style w:type="paragraph" w:styleId="TOC2">
     <w:name w:val="toc 2"/>
     <w:basedOn w:val="a"/>
     <w:next w:val="a"/>
@@ -10354,8 +10725,8 @@
       <w:noProof/>
     </w:rPr>
   </w:style>
-  <w:style w:type="character" w:customStyle="1" w:styleId="Char">
-    <w:name w:val="页脚 Char"/>
+  <w:style w:type="character" w:customStyle="1" w:styleId="a6">
+    <w:name w:val="页脚 字符"/>
     <w:link w:val="a5"/>
     <w:uiPriority w:val="99"/>
     <w:rsid w:val="00845998"/>
@@ -10365,10 +10736,10 @@
       <w:szCs w:val="18"/>
     </w:rPr>
   </w:style>
-  <w:style w:type="paragraph" w:styleId="ab">
+  <w:style w:type="paragraph" w:styleId="ad">
     <w:name w:val="Body Text"/>
     <w:basedOn w:val="a"/>
-    <w:link w:val="Char1"/>
+    <w:link w:val="ae"/>
     <w:rsid w:val="00B276AD"/>
     <w:pPr>
       <w:tabs>
@@ -10381,18 +10752,18 @@
       <w:szCs w:val="20"/>
     </w:rPr>
   </w:style>
-  <w:style w:type="character" w:customStyle="1" w:styleId="Char1">
-    <w:name w:val="正文文本 Char"/>
-    <w:link w:val="ab"/>
+  <w:style w:type="character" w:customStyle="1" w:styleId="ae">
+    <w:name w:val="正文文本 字符"/>
+    <w:link w:val="ad"/>
     <w:rsid w:val="00B276AD"/>
     <w:rPr>
       <w:kern w:val="2"/>
       <w:sz w:val="24"/>
     </w:rPr>
   </w:style>
-  <w:style w:type="paragraph" w:customStyle="1" w:styleId="ac">
+  <w:style w:type="paragraph" w:customStyle="1" w:styleId="af">
     <w:name w:val="课程实践"/>
-    <w:basedOn w:val="10"/>
+    <w:basedOn w:val="TOC1"/>
     <w:qFormat/>
     <w:rsid w:val="006B0BE2"/>
     <w:pPr>
@@ -10406,10 +10777,10 @@
       <w:szCs w:val="24"/>
     </w:rPr>
   </w:style>
-  <w:style w:type="paragraph" w:styleId="ad">
+  <w:style w:type="paragraph" w:styleId="af0">
     <w:name w:val="Document Map"/>
     <w:basedOn w:val="a"/>
-    <w:link w:val="Char2"/>
+    <w:link w:val="af1"/>
     <w:rsid w:val="00AE2260"/>
     <w:rPr>
       <w:rFonts w:ascii="宋体"/>
@@ -10417,10 +10788,10 @@
       <w:szCs w:val="18"/>
     </w:rPr>
   </w:style>
-  <w:style w:type="character" w:customStyle="1" w:styleId="Char2">
-    <w:name w:val="文档结构图 Char"/>
+  <w:style w:type="character" w:customStyle="1" w:styleId="af1">
+    <w:name w:val="文档结构图 字符"/>
     <w:basedOn w:val="a0"/>
-    <w:link w:val="ad"/>
+    <w:link w:val="af0"/>
     <w:rsid w:val="00AE2260"/>
     <w:rPr>
       <w:rFonts w:ascii="宋体"/>
@@ -10429,20 +10800,20 @@
       <w:szCs w:val="18"/>
     </w:rPr>
   </w:style>
-  <w:style w:type="paragraph" w:styleId="ae">
+  <w:style w:type="paragraph" w:styleId="af2">
     <w:name w:val="Balloon Text"/>
     <w:basedOn w:val="a"/>
-    <w:link w:val="Char3"/>
+    <w:link w:val="af3"/>
     <w:rsid w:val="00DE2BB3"/>
     <w:rPr>
       <w:sz w:val="18"/>
       <w:szCs w:val="18"/>
     </w:rPr>
   </w:style>
-  <w:style w:type="character" w:customStyle="1" w:styleId="Char3">
-    <w:name w:val="批注框文本 Char"/>
+  <w:style w:type="character" w:customStyle="1" w:styleId="af3">
+    <w:name w:val="批注框文本 字符"/>
     <w:basedOn w:val="a0"/>
-    <w:link w:val="ae"/>
+    <w:link w:val="af2"/>
     <w:rsid w:val="00DE2BB3"/>
     <w:rPr>
       <w:kern w:val="2"/>
@@ -10450,7 +10821,7 @@
       <w:szCs w:val="18"/>
     </w:rPr>
   </w:style>
-  <w:style w:type="paragraph" w:styleId="af">
+  <w:style w:type="paragraph" w:styleId="af4">
     <w:name w:val="List Paragraph"/>
     <w:basedOn w:val="a"/>
     <w:uiPriority w:val="34"/>
@@ -10460,8 +10831,8 @@
       <w:ind w:firstLineChars="200" w:firstLine="420"/>
     </w:pPr>
   </w:style>
-  <w:style w:type="character" w:customStyle="1" w:styleId="3Char">
-    <w:name w:val="标题 3 Char"/>
+  <w:style w:type="character" w:customStyle="1" w:styleId="30">
+    <w:name w:val="标题 3 字符"/>
     <w:basedOn w:val="a0"/>
     <w:link w:val="3"/>
     <w:rsid w:val="00A9788E"/>
@@ -10472,8 +10843,8 @@
       <w:szCs w:val="32"/>
     </w:rPr>
   </w:style>
-  <w:style w:type="character" w:customStyle="1" w:styleId="2Char">
-    <w:name w:val="标题 2 Char"/>
+  <w:style w:type="character" w:customStyle="1" w:styleId="20">
+    <w:name w:val="标题 2 字符"/>
     <w:basedOn w:val="a0"/>
     <w:link w:val="2"/>
     <w:rsid w:val="00F46031"/>
@@ -10486,7 +10857,7 @@
       <w:szCs w:val="32"/>
     </w:rPr>
   </w:style>
-  <w:style w:type="paragraph" w:styleId="30">
+  <w:style w:type="paragraph" w:styleId="TOC3">
     <w:name w:val="toc 3"/>
     <w:basedOn w:val="a"/>
     <w:next w:val="a"/>
@@ -10529,7 +10900,7 @@
       <w:szCs w:val="28"/>
     </w:rPr>
   </w:style>
-  <w:style w:type="paragraph" w:styleId="4">
+  <w:style w:type="paragraph" w:styleId="TOC4">
     <w:name w:val="toc 4"/>
     <w:basedOn w:val="a"/>
     <w:next w:val="a"/>
@@ -10545,7 +10916,7 @@
       <w:szCs w:val="18"/>
     </w:rPr>
   </w:style>
-  <w:style w:type="paragraph" w:styleId="5">
+  <w:style w:type="paragraph" w:styleId="TOC5">
     <w:name w:val="toc 5"/>
     <w:basedOn w:val="a"/>
     <w:next w:val="a"/>
@@ -10561,7 +10932,7 @@
       <w:szCs w:val="18"/>
     </w:rPr>
   </w:style>
-  <w:style w:type="paragraph" w:styleId="6">
+  <w:style w:type="paragraph" w:styleId="TOC6">
     <w:name w:val="toc 6"/>
     <w:basedOn w:val="a"/>
     <w:next w:val="a"/>
@@ -10577,7 +10948,7 @@
       <w:szCs w:val="18"/>
     </w:rPr>
   </w:style>
-  <w:style w:type="paragraph" w:styleId="7">
+  <w:style w:type="paragraph" w:styleId="TOC7">
     <w:name w:val="toc 7"/>
     <w:basedOn w:val="a"/>
     <w:next w:val="a"/>
@@ -10593,7 +10964,7 @@
       <w:szCs w:val="18"/>
     </w:rPr>
   </w:style>
-  <w:style w:type="paragraph" w:styleId="8">
+  <w:style w:type="paragraph" w:styleId="TOC8">
     <w:name w:val="toc 8"/>
     <w:basedOn w:val="a"/>
     <w:next w:val="a"/>
@@ -10609,7 +10980,7 @@
       <w:szCs w:val="18"/>
     </w:rPr>
   </w:style>
-  <w:style w:type="paragraph" w:styleId="9">
+  <w:style w:type="paragraph" w:styleId="TOC9">
     <w:name w:val="toc 9"/>
     <w:basedOn w:val="a"/>
     <w:next w:val="a"/>
@@ -10625,7 +10996,7 @@
       <w:szCs w:val="18"/>
     </w:rPr>
   </w:style>
-  <w:style w:type="character" w:styleId="af0">
+  <w:style w:type="character" w:styleId="af5">
     <w:name w:val="annotation reference"/>
     <w:basedOn w:val="a0"/>
     <w:semiHidden/>
@@ -10636,10 +11007,10 @@
       <w:szCs w:val="21"/>
     </w:rPr>
   </w:style>
-  <w:style w:type="paragraph" w:styleId="af1">
+  <w:style w:type="paragraph" w:styleId="af6">
     <w:name w:val="annotation text"/>
     <w:basedOn w:val="a"/>
-    <w:link w:val="Char4"/>
+    <w:link w:val="af7"/>
     <w:semiHidden/>
     <w:unhideWhenUsed/>
     <w:rsid w:val="00B43B95"/>
@@ -10647,10 +11018,10 @@
       <w:jc w:val="left"/>
     </w:pPr>
   </w:style>
-  <w:style w:type="character" w:customStyle="1" w:styleId="Char4">
-    <w:name w:val="批注文字 Char"/>
+  <w:style w:type="character" w:customStyle="1" w:styleId="af7">
+    <w:name w:val="批注文字 字符"/>
     <w:basedOn w:val="a0"/>
-    <w:link w:val="af1"/>
+    <w:link w:val="af6"/>
     <w:semiHidden/>
     <w:rsid w:val="00B43B95"/>
     <w:rPr>
@@ -10659,11 +11030,11 @@
       <w:szCs w:val="24"/>
     </w:rPr>
   </w:style>
-  <w:style w:type="paragraph" w:styleId="af2">
+  <w:style w:type="paragraph" w:styleId="af8">
     <w:name w:val="annotation subject"/>
-    <w:basedOn w:val="af1"/>
-    <w:next w:val="af1"/>
-    <w:link w:val="Char5"/>
+    <w:basedOn w:val="af6"/>
+    <w:next w:val="af6"/>
+    <w:link w:val="af9"/>
     <w:semiHidden/>
     <w:unhideWhenUsed/>
     <w:rsid w:val="00B43B95"/>
@@ -10672,10 +11043,10 @@
       <w:bCs/>
     </w:rPr>
   </w:style>
-  <w:style w:type="character" w:customStyle="1" w:styleId="Char5">
-    <w:name w:val="批注主题 Char"/>
-    <w:basedOn w:val="Char4"/>
-    <w:link w:val="af2"/>
+  <w:style w:type="character" w:customStyle="1" w:styleId="af9">
+    <w:name w:val="批注主题 字符"/>
+    <w:basedOn w:val="af7"/>
+    <w:link w:val="af8"/>
     <w:semiHidden/>
     <w:rsid w:val="00B43B95"/>
     <w:rPr>
@@ -10685,197 +11056,6 @@
       <w:sz w:val="24"/>
       <w:szCs w:val="24"/>
     </w:rPr>
-  </w:style>
-</w:styles>
-</file>
-
-<file path=word/stylesWithEffects.xml><?xml version="1.0" encoding="utf-8"?>
-<w:styles xmlns:wpc="http://schemas.microsoft.com/office/word/2010/wordprocessingCanvas" xmlns:mc="http://schemas.openxmlformats.org/markup-compatibility/2006" xmlns:o="urn:schemas-microsoft-com:office:office" xmlns:r="http://schemas.openxmlformats.org/officeDocument/2006/relationships" xmlns:m="http://schemas.openxmlformats.org/officeDocument/2006/math" xmlns:v="urn:schemas-microsoft-com:vml" xmlns:wp14="http://schemas.microsoft.com/office/word/2010/wordprocessingDrawing" xmlns:wp="http://schemas.openxmlformats.org/drawingml/2006/wordprocessingDrawing" xmlns:w10="urn:schemas-microsoft-com:office:word" xmlns:w="http://schemas.openxmlformats.org/wordprocessingml/2006/main" xmlns:w14="http://schemas.microsoft.com/office/word/2010/wordml" xmlns:wpg="http://schemas.microsoft.com/office/word/2010/wordprocessingGroup" xmlns:wpi="http://schemas.microsoft.com/office/word/2010/wordprocessingInk" xmlns:wne="http://schemas.microsoft.com/office/word/2006/wordml" xmlns:wps="http://schemas.microsoft.com/office/word/2010/wordprocessingShape" mc:Ignorable="w14 wp14">
-  <w:docDefaults>
-    <w:rPrDefault>
-      <w:rPr>
-        <w:rFonts w:asciiTheme="minorHAnsi" w:eastAsiaTheme="minorEastAsia" w:hAnsiTheme="minorHAnsi" w:cstheme="minorBidi"/>
-        <w:kern w:val="2"/>
-        <w:sz w:val="21"/>
-        <w:szCs w:val="22"/>
-        <w:lang w:val="en-US" w:eastAsia="zh-CN" w:bidi="ar-SA"/>
-      </w:rPr>
-    </w:rPrDefault>
-    <w:pPrDefault/>
-  </w:docDefaults>
-  <w:latentStyles w:defLockedState="0" w:defUIPriority="99" w:defSemiHidden="1" w:defUnhideWhenUsed="1" w:defQFormat="0" w:count="267">
-    <w:lsdException w:name="Normal" w:semiHidden="0" w:uiPriority="0" w:unhideWhenUsed="0" w:qFormat="1"/>
-    <w:lsdException w:name="heading 1" w:semiHidden="0" w:uiPriority="9" w:unhideWhenUsed="0" w:qFormat="1"/>
-    <w:lsdException w:name="heading 2" w:uiPriority="9" w:qFormat="1"/>
-    <w:lsdException w:name="heading 3" w:uiPriority="9" w:qFormat="1"/>
-    <w:lsdException w:name="heading 4" w:uiPriority="9" w:qFormat="1"/>
-    <w:lsdException w:name="heading 5" w:uiPriority="9" w:qFormat="1"/>
-    <w:lsdException w:name="heading 6" w:uiPriority="9" w:qFormat="1"/>
-    <w:lsdException w:name="heading 7" w:uiPriority="9" w:qFormat="1"/>
-    <w:lsdException w:name="heading 8" w:uiPriority="9" w:qFormat="1"/>
-    <w:lsdException w:name="heading 9" w:uiPriority="9" w:qFormat="1"/>
-    <w:lsdException w:name="toc 1" w:uiPriority="39"/>
-    <w:lsdException w:name="toc 2" w:uiPriority="39"/>
-    <w:lsdException w:name="toc 3" w:uiPriority="39"/>
-    <w:lsdException w:name="toc 4" w:uiPriority="39"/>
-    <w:lsdException w:name="toc 5" w:uiPriority="39"/>
-    <w:lsdException w:name="toc 6" w:uiPriority="39"/>
-    <w:lsdException w:name="toc 7" w:uiPriority="39"/>
-    <w:lsdException w:name="toc 8" w:uiPriority="39"/>
-    <w:lsdException w:name="toc 9" w:uiPriority="39"/>
-    <w:lsdException w:name="caption" w:uiPriority="35" w:qFormat="1"/>
-    <w:lsdException w:name="Title" w:semiHidden="0" w:uiPriority="10" w:unhideWhenUsed="0" w:qFormat="1"/>
-    <w:lsdException w:name="Default Paragraph Font" w:uiPriority="1"/>
-    <w:lsdException w:name="Subtitle" w:semiHidden="0" w:uiPriority="11" w:unhideWhenUsed="0" w:qFormat="1"/>
-    <w:lsdException w:name="Strong" w:semiHidden="0" w:uiPriority="22" w:unhideWhenUsed="0" w:qFormat="1"/>
-    <w:lsdException w:name="Emphasis" w:semiHidden="0" w:uiPriority="20" w:unhideWhenUsed="0" w:qFormat="1"/>
-    <w:lsdException w:name="Table Grid" w:semiHidden="0" w:uiPriority="59" w:unhideWhenUsed="0"/>
-    <w:lsdException w:name="Placeholder Text" w:unhideWhenUsed="0"/>
-    <w:lsdException w:name="No Spacing" w:semiHidden="0" w:uiPriority="1" w:unhideWhenUsed="0" w:qFormat="1"/>
-    <w:lsdException w:name="Light Shading" w:semiHidden="0" w:uiPriority="60" w:unhideWhenUsed="0"/>
-    <w:lsdException w:name="Light List" w:semiHidden="0" w:uiPriority="61" w:unhideWhenUsed="0"/>
-    <w:lsdException w:name="Light Grid" w:semiHidden="0" w:uiPriority="62" w:unhideWhenUsed="0"/>
-    <w:lsdException w:name="Medium Shading 1" w:semiHidden="0" w:uiPriority="63" w:unhideWhenUsed="0"/>
-    <w:lsdException w:name="Medium Shading 2" w:semiHidden="0" w:uiPriority="64" w:unhideWhenUsed="0"/>
-    <w:lsdException w:name="Medium List 1" w:semiHidden="0" w:uiPriority="65" w:unhideWhenUsed="0"/>
-    <w:lsdException w:name="Medium List 2" w:semiHidden="0" w:uiPriority="66" w:unhideWhenUsed="0"/>
-    <w:lsdException w:name="Medium Grid 1" w:semiHidden="0" w:uiPriority="67" w:unhideWhenUsed="0"/>
-    <w:lsdException w:name="Medium Grid 2" w:semiHidden="0" w:uiPriority="68" w:unhideWhenUsed="0"/>
-    <w:lsdException w:name="Medium Grid 3" w:semiHidden="0" w:uiPriority="69" w:unhideWhenUsed="0"/>
-    <w:lsdException w:name="Dark List" w:semiHidden="0" w:uiPriority="70" w:unhideWhenUsed="0"/>
-    <w:lsdException w:name="Colorful Shading" w:semiHidden="0" w:uiPriority="71" w:unhideWhenUsed="0"/>
-    <w:lsdException w:name="Colorful List" w:semiHidden="0" w:uiPriority="72" w:unhideWhenUsed="0"/>
-    <w:lsdException w:name="Colorful Grid" w:semiHidden="0" w:uiPriority="73" w:unhideWhenUsed="0"/>
-    <w:lsdException w:name="Light Shading Accent 1" w:semiHidden="0" w:uiPriority="60" w:unhideWhenUsed="0"/>
-    <w:lsdException w:name="Light List Accent 1" w:semiHidden="0" w:uiPriority="61" w:unhideWhenUsed="0"/>
-    <w:lsdException w:name="Light Grid Accent 1" w:semiHidden="0" w:uiPriority="62" w:unhideWhenUsed="0"/>
-    <w:lsdException w:name="Medium Shading 1 Accent 1" w:semiHidden="0" w:uiPriority="63" w:unhideWhenUsed="0"/>
-    <w:lsdException w:name="Medium Shading 2 Accent 1" w:semiHidden="0" w:uiPriority="64" w:unhideWhenUsed="0"/>
-    <w:lsdException w:name="Medium List 1 Accent 1" w:semiHidden="0" w:uiPriority="65" w:unhideWhenUsed="0"/>
-    <w:lsdException w:name="Revision" w:unhideWhenUsed="0"/>
-    <w:lsdException w:name="List Paragraph" w:semiHidden="0" w:uiPriority="34" w:unhideWhenUsed="0" w:qFormat="1"/>
-    <w:lsdException w:name="Quote" w:semiHidden="0" w:uiPriority="29" w:unhideWhenUsed="0" w:qFormat="1"/>
-    <w:lsdException w:name="Intense Quote" w:semiHidden="0" w:uiPriority="30" w:unhideWhenUsed="0" w:qFormat="1"/>
-    <w:lsdException w:name="Medium List 2 Accent 1" w:semiHidden="0" w:uiPriority="66" w:unhideWhenUsed="0"/>
-    <w:lsdException w:name="Medium Grid 1 Accent 1" w:semiHidden="0" w:uiPriority="67" w:unhideWhenUsed="0"/>
-    <w:lsdException w:name="Medium Grid 2 Accent 1" w:semiHidden="0" w:uiPriority="68" w:unhideWhenUsed="0"/>
-    <w:lsdException w:name="Medium Grid 3 Accent 1" w:semiHidden="0" w:uiPriority="69" w:unhideWhenUsed="0"/>
-    <w:lsdException w:name="Dark List Accent 1" w:semiHidden="0" w:uiPriority="70" w:unhideWhenUsed="0"/>
-    <w:lsdException w:name="Colorful Shading Accent 1" w:semiHidden="0" w:uiPriority="71" w:unhideWhenUsed="0"/>
-    <w:lsdException w:name="Colorful List Accent 1" w:semiHidden="0" w:uiPriority="72" w:unhideWhenUsed="0"/>
-    <w:lsdException w:name="Colorful Grid Accent 1" w:semiHidden="0" w:uiPriority="73" w:unhideWhenUsed="0"/>
-    <w:lsdException w:name="Light Shading Accent 2" w:semiHidden="0" w:uiPriority="60" w:unhideWhenUsed="0"/>
-    <w:lsdException w:name="Light List Accent 2" w:semiHidden="0" w:uiPriority="61" w:unhideWhenUsed="0"/>
-    <w:lsdException w:name="Light Grid Accent 2" w:semiHidden="0" w:uiPriority="62" w:unhideWhenUsed="0"/>
-    <w:lsdException w:name="Medium Shading 1 Accent 2" w:semiHidden="0" w:uiPriority="63" w:unhideWhenUsed="0"/>
-    <w:lsdException w:name="Medium Shading 2 Accent 2" w:semiHidden="0" w:uiPriority="64" w:unhideWhenUsed="0"/>
-    <w:lsdException w:name="Medium List 1 Accent 2" w:semiHidden="0" w:uiPriority="65" w:unhideWhenUsed="0"/>
-    <w:lsdException w:name="Medium List 2 Accent 2" w:semiHidden="0" w:uiPriority="66" w:unhideWhenUsed="0"/>
-    <w:lsdException w:name="Medium Grid 1 Accent 2" w:semiHidden="0" w:uiPriority="67" w:unhideWhenUsed="0"/>
-    <w:lsdException w:name="Medium Grid 2 Accent 2" w:semiHidden="0" w:uiPriority="68" w:unhideWhenUsed="0"/>
-    <w:lsdException w:name="Medium Grid 3 Accent 2" w:semiHidden="0" w:uiPriority="69" w:unhideWhenUsed="0"/>
-    <w:lsdException w:name="Dark List Accent 2" w:semiHidden="0" w:uiPriority="70" w:unhideWhenUsed="0"/>
-    <w:lsdException w:name="Colorful Shading Accent 2" w:semiHidden="0" w:uiPriority="71" w:unhideWhenUsed="0"/>
-    <w:lsdException w:name="Colorful List Accent 2" w:semiHidden="0" w:uiPriority="72" w:unhideWhenUsed="0"/>
-    <w:lsdException w:name="Colorful Grid Accent 2" w:semiHidden="0" w:uiPriority="73" w:unhideWhenUsed="0"/>
-    <w:lsdException w:name="Light Shading Accent 3" w:semiHidden="0" w:uiPriority="60" w:unhideWhenUsed="0"/>
-    <w:lsdException w:name="Light List Accent 3" w:semiHidden="0" w:uiPriority="61" w:unhideWhenUsed="0"/>
-    <w:lsdException w:name="Light Grid Accent 3" w:semiHidden="0" w:uiPriority="62" w:unhideWhenUsed="0"/>
-    <w:lsdException w:name="Medium Shading 1 Accent 3" w:semiHidden="0" w:uiPriority="63" w:unhideWhenUsed="0"/>
-    <w:lsdException w:name="Medium Shading 2 Accent 3" w:semiHidden="0" w:uiPriority="64" w:unhideWhenUsed="0"/>
-    <w:lsdException w:name="Medium List 1 Accent 3" w:semiHidden="0" w:uiPriority="65" w:unhideWhenUsed="0"/>
-    <w:lsdException w:name="Medium List 2 Accent 3" w:semiHidden="0" w:uiPriority="66" w:unhideWhenUsed="0"/>
-    <w:lsdException w:name="Medium Grid 1 Accent 3" w:semiHidden="0" w:uiPriority="67" w:unhideWhenUsed="0"/>
-    <w:lsdException w:name="Medium Grid 2 Accent 3" w:semiHidden="0" w:uiPriority="68" w:unhideWhenUsed="0"/>
-    <w:lsdException w:name="Medium Grid 3 Accent 3" w:semiHidden="0" w:uiPriority="69" w:unhideWhenUsed="0"/>
-    <w:lsdException w:name="Dark List Accent 3" w:semiHidden="0" w:uiPriority="70" w:unhideWhenUsed="0"/>
-    <w:lsdException w:name="Colorful Shading Accent 3" w:semiHidden="0" w:uiPriority="71" w:unhideWhenUsed="0"/>
-    <w:lsdException w:name="Colorful List Accent 3" w:semiHidden="0" w:uiPriority="72" w:unhideWhenUsed="0"/>
-    <w:lsdException w:name="Colorful Grid Accent 3" w:semiHidden="0" w:uiPriority="73" w:unhideWhenUsed="0"/>
-    <w:lsdException w:name="Light Shading Accent 4" w:semiHidden="0" w:uiPriority="60" w:unhideWhenUsed="0"/>
-    <w:lsdException w:name="Light List Accent 4" w:semiHidden="0" w:uiPriority="61" w:unhideWhenUsed="0"/>
-    <w:lsdException w:name="Light Grid Accent 4" w:semiHidden="0" w:uiPriority="62" w:unhideWhenUsed="0"/>
-    <w:lsdException w:name="Medium Shading 1 Accent 4" w:semiHidden="0" w:uiPriority="63" w:unhideWhenUsed="0"/>
-    <w:lsdException w:name="Medium Shading 2 Accent 4" w:semiHidden="0" w:uiPriority="64" w:unhideWhenUsed="0"/>
-    <w:lsdException w:name="Medium List 1 Accent 4" w:semiHidden="0" w:uiPriority="65" w:unhideWhenUsed="0"/>
-    <w:lsdException w:name="Medium List 2 Accent 4" w:semiHidden="0" w:uiPriority="66" w:unhideWhenUsed="0"/>
-    <w:lsdException w:name="Medium Grid 1 Accent 4" w:semiHidden="0" w:uiPriority="67" w:unhideWhenUsed="0"/>
-    <w:lsdException w:name="Medium Grid 2 Accent 4" w:semiHidden="0" w:uiPriority="68" w:unhideWhenUsed="0"/>
-    <w:lsdException w:name="Medium Grid 3 Accent 4" w:semiHidden="0" w:uiPriority="69" w:unhideWhenUsed="0"/>
-    <w:lsdException w:name="Dark List Accent 4" w:semiHidden="0" w:uiPriority="70" w:unhideWhenUsed="0"/>
-    <w:lsdException w:name="Colorful Shading Accent 4" w:semiHidden="0" w:uiPriority="71" w:unhideWhenUsed="0"/>
-    <w:lsdException w:name="Colorful List Accent 4" w:semiHidden="0" w:uiPriority="72" w:unhideWhenUsed="0"/>
-    <w:lsdException w:name="Colorful Grid Accent 4" w:semiHidden="0" w:uiPriority="73" w:unhideWhenUsed="0"/>
-    <w:lsdException w:name="Light Shading Accent 5" w:semiHidden="0" w:uiPriority="60" w:unhideWhenUsed="0"/>
-    <w:lsdException w:name="Light List Accent 5" w:semiHidden="0" w:uiPriority="61" w:unhideWhenUsed="0"/>
-    <w:lsdException w:name="Light Grid Accent 5" w:semiHidden="0" w:uiPriority="62" w:unhideWhenUsed="0"/>
-    <w:lsdException w:name="Medium Shading 1 Accent 5" w:semiHidden="0" w:uiPriority="63" w:unhideWhenUsed="0"/>
-    <w:lsdException w:name="Medium Shading 2 Accent 5" w:semiHidden="0" w:uiPriority="64" w:unhideWhenUsed="0"/>
-    <w:lsdException w:name="Medium List 1 Accent 5" w:semiHidden="0" w:uiPriority="65" w:unhideWhenUsed="0"/>
-    <w:lsdException w:name="Medium List 2 Accent 5" w:semiHidden="0" w:uiPriority="66" w:unhideWhenUsed="0"/>
-    <w:lsdException w:name="Medium Grid 1 Accent 5" w:semiHidden="0" w:uiPriority="67" w:unhideWhenUsed="0"/>
-    <w:lsdException w:name="Medium Grid 2 Accent 5" w:semiHidden="0" w:uiPriority="68" w:unhideWhenUsed="0"/>
-    <w:lsdException w:name="Medium Grid 3 Accent 5" w:semiHidden="0" w:uiPriority="69" w:unhideWhenUsed="0"/>
-    <w:lsdException w:name="Dark List Accent 5" w:semiHidden="0" w:uiPriority="70" w:unhideWhenUsed="0"/>
-    <w:lsdException w:name="Colorful Shading Accent 5" w:semiHidden="0" w:uiPriority="71" w:unhideWhenUsed="0"/>
-    <w:lsdException w:name="Colorful List Accent 5" w:semiHidden="0" w:uiPriority="72" w:unhideWhenUsed="0"/>
-    <w:lsdException w:name="Colorful Grid Accent 5" w:semiHidden="0" w:uiPriority="73" w:unhideWhenUsed="0"/>
-    <w:lsdException w:name="Light Shading Accent 6" w:semiHidden="0" w:uiPriority="60" w:unhideWhenUsed="0"/>
-    <w:lsdException w:name="Light List Accent 6" w:semiHidden="0" w:uiPriority="61" w:unhideWhenUsed="0"/>
-    <w:lsdException w:name="Light Grid Accent 6" w:semiHidden="0" w:uiPriority="62" w:unhideWhenUsed="0"/>
-    <w:lsdException w:name="Medium Shading 1 Accent 6" w:semiHidden="0" w:uiPriority="63" w:unhideWhenUsed="0"/>
-    <w:lsdException w:name="Medium Shading 2 Accent 6" w:semiHidden="0" w:uiPriority="64" w:unhideWhenUsed="0"/>
-    <w:lsdException w:name="Medium List 1 Accent 6" w:semiHidden="0" w:uiPriority="65" w:unhideWhenUsed="0"/>
-    <w:lsdException w:name="Medium List 2 Accent 6" w:semiHidden="0" w:uiPriority="66" w:unhideWhenUsed="0"/>
-    <w:lsdException w:name="Medium Grid 1 Accent 6" w:semiHidden="0" w:uiPriority="67" w:unhideWhenUsed="0"/>
-    <w:lsdException w:name="Medium Grid 2 Accent 6" w:semiHidden="0" w:uiPriority="68" w:unhideWhenUsed="0"/>
-    <w:lsdException w:name="Medium Grid 3 Accent 6" w:semiHidden="0" w:uiPriority="69" w:unhideWhenUsed="0"/>
-    <w:lsdException w:name="Dark List Accent 6" w:semiHidden="0" w:uiPriority="70" w:unhideWhenUsed="0"/>
-    <w:lsdException w:name="Colorful Shading Accent 6" w:semiHidden="0" w:uiPriority="71" w:unhideWhenUsed="0"/>
-    <w:lsdException w:name="Colorful List Accent 6" w:semiHidden="0" w:uiPriority="72" w:unhideWhenUsed="0"/>
-    <w:lsdException w:name="Colorful Grid Accent 6" w:semiHidden="0" w:uiPriority="73" w:unhideWhenUsed="0"/>
-    <w:lsdException w:name="Subtle Emphasis" w:semiHidden="0" w:uiPriority="19" w:unhideWhenUsed="0" w:qFormat="1"/>
-    <w:lsdException w:name="Intense Emphasis" w:semiHidden="0" w:uiPriority="21" w:unhideWhenUsed="0" w:qFormat="1"/>
-    <w:lsdException w:name="Subtle Reference" w:semiHidden="0" w:uiPriority="31" w:unhideWhenUsed="0" w:qFormat="1"/>
-    <w:lsdException w:name="Intense Reference" w:semiHidden="0" w:uiPriority="32" w:unhideWhenUsed="0" w:qFormat="1"/>
-    <w:lsdException w:name="Book Title" w:semiHidden="0" w:uiPriority="33" w:unhideWhenUsed="0" w:qFormat="1"/>
-    <w:lsdException w:name="Bibliography" w:uiPriority="37"/>
-    <w:lsdException w:name="TOC Heading" w:uiPriority="39" w:qFormat="1"/>
-  </w:latentStyles>
-  <w:style w:type="paragraph" w:default="1" w:styleId="a">
-    <w:name w:val="Normal"/>
-    <w:qFormat/>
-    <w:pPr>
-      <w:widowControl w:val="0"/>
-      <w:jc w:val="both"/>
-    </w:pPr>
-  </w:style>
-  <w:style w:type="character" w:default="1" w:styleId="a0">
-    <w:name w:val="Default Paragraph Font"/>
-    <w:uiPriority w:val="1"/>
-    <w:semiHidden/>
-    <w:unhideWhenUsed/>
-  </w:style>
-  <w:style w:type="table" w:default="1" w:styleId="a1">
-    <w:name w:val="Normal Table"/>
-    <w:uiPriority w:val="99"/>
-    <w:semiHidden/>
-    <w:unhideWhenUsed/>
-    <w:tblPr>
-      <w:tblInd w:w="0" w:type="dxa"/>
-      <w:tblCellMar>
-        <w:top w:w="0" w:type="dxa"/>
-        <w:left w:w="108" w:type="dxa"/>
-        <w:bottom w:w="0" w:type="dxa"/>
-        <w:right w:w="108" w:type="dxa"/>
-      </w:tblCellMar>
-    </w:tblPr>
-  </w:style>
-  <w:style w:type="numbering" w:default="1" w:styleId="a2">
-    <w:name w:val="No List"/>
-    <w:uiPriority w:val="99"/>
-    <w:semiHidden/>
-    <w:unhideWhenUsed/>
   </w:style>
 </w:styles>
 </file>
